--- a/2010symposium.docx
+++ b/2010symposium.docx
@@ -8,16 +8,14 @@
         <w:jc w:val="center"/>
         <w:rPr>
           <w:b/>
-          <w:sz w:val="28"/>
-          <w:szCs w:val="28"/>
-        </w:rPr>
-      </w:pPr>
-      <w:r>
-        <w:rPr>
-          <w:rFonts w:hint="eastAsia"/>
-          <w:b/>
-          <w:sz w:val="28"/>
-          <w:szCs w:val="28"/>
+          <w:sz w:val="24"/>
+        </w:rPr>
+      </w:pPr>
+      <w:r>
+        <w:rPr>
+          <w:rFonts w:hint="eastAsia"/>
+          <w:b/>
+          <w:sz w:val="24"/>
         </w:rPr>
         <w:t>情報知識学会第</w:t>
       </w:r>
@@ -25,8 +23,7 @@
         <w:rPr>
           <w:rFonts w:hint="eastAsia"/>
           <w:b/>
-          <w:sz w:val="28"/>
-          <w:szCs w:val="28"/>
+          <w:sz w:val="24"/>
         </w:rPr>
         <w:t>18</w:t>
       </w:r>
@@ -34,8 +31,7 @@
         <w:rPr>
           <w:rFonts w:hint="eastAsia"/>
           <w:b/>
-          <w:sz w:val="28"/>
-          <w:szCs w:val="28"/>
+          <w:sz w:val="24"/>
         </w:rPr>
         <w:t>回</w:t>
       </w:r>
@@ -43,8 +39,7 @@
         <w:rPr>
           <w:rFonts w:hint="eastAsia"/>
           <w:b/>
-          <w:sz w:val="28"/>
-          <w:szCs w:val="28"/>
+          <w:sz w:val="24"/>
         </w:rPr>
         <w:t>(2010</w:t>
       </w:r>
@@ -52,8 +47,7 @@
         <w:rPr>
           <w:rFonts w:hint="eastAsia"/>
           <w:b/>
-          <w:sz w:val="28"/>
-          <w:szCs w:val="28"/>
+          <w:sz w:val="24"/>
         </w:rPr>
         <w:t>年度</w:t>
       </w:r>
@@ -61,8 +55,7 @@
         <w:rPr>
           <w:rFonts w:hint="eastAsia"/>
           <w:b/>
-          <w:sz w:val="28"/>
-          <w:szCs w:val="28"/>
+          <w:sz w:val="24"/>
         </w:rPr>
         <w:t>)</w:t>
       </w:r>
@@ -70,8 +63,7 @@
         <w:rPr>
           <w:rFonts w:hint="eastAsia"/>
           <w:b/>
-          <w:sz w:val="28"/>
-          <w:szCs w:val="28"/>
+          <w:sz w:val="24"/>
         </w:rPr>
         <w:t>年次大会</w:t>
       </w:r>
@@ -79,8 +71,7 @@
         <w:rPr>
           <w:rFonts w:hint="eastAsia"/>
           <w:b/>
-          <w:sz w:val="28"/>
-          <w:szCs w:val="28"/>
+          <w:sz w:val="24"/>
         </w:rPr>
         <w:t xml:space="preserve"> </w:t>
       </w:r>
@@ -88,8 +79,7 @@
         <w:rPr>
           <w:rFonts w:hint="eastAsia"/>
           <w:b/>
-          <w:sz w:val="28"/>
-          <w:szCs w:val="28"/>
+          <w:sz w:val="24"/>
         </w:rPr>
         <w:t>記念シンポジウム</w:t>
       </w:r>
@@ -100,16 +90,16 @@
         <w:jc w:val="center"/>
         <w:rPr>
           <w:b/>
-          <w:sz w:val="40"/>
-          <w:szCs w:val="40"/>
-        </w:rPr>
-      </w:pPr>
-      <w:r>
-        <w:rPr>
-          <w:rFonts w:hint="eastAsia"/>
-          <w:b/>
-          <w:sz w:val="40"/>
-          <w:szCs w:val="40"/>
+          <w:sz w:val="36"/>
+          <w:szCs w:val="36"/>
+        </w:rPr>
+      </w:pPr>
+      <w:r>
+        <w:rPr>
+          <w:rFonts w:hint="eastAsia"/>
+          <w:b/>
+          <w:sz w:val="36"/>
+          <w:szCs w:val="36"/>
         </w:rPr>
         <w:t>科学技術</w:t>
       </w:r>
@@ -117,8 +107,8 @@
         <w:rPr>
           <w:rFonts w:hint="eastAsia"/>
           <w:b/>
-          <w:sz w:val="40"/>
-          <w:szCs w:val="40"/>
+          <w:sz w:val="36"/>
+          <w:szCs w:val="36"/>
         </w:rPr>
         <w:t>コモンズと</w:t>
       </w:r>
@@ -126,8 +116,8 @@
         <w:rPr>
           <w:rFonts w:hint="eastAsia"/>
           <w:b/>
-          <w:sz w:val="40"/>
-          <w:szCs w:val="40"/>
+          <w:sz w:val="36"/>
+          <w:szCs w:val="36"/>
         </w:rPr>
         <w:t>情報知識学</w:t>
       </w:r>
@@ -135,8 +125,8 @@
         <w:rPr>
           <w:rFonts w:hint="eastAsia"/>
           <w:b/>
-          <w:sz w:val="40"/>
-          <w:szCs w:val="40"/>
+          <w:sz w:val="36"/>
+          <w:szCs w:val="36"/>
         </w:rPr>
         <w:t>の挑戦</w:t>
       </w:r>
@@ -146,16 +136,14 @@
         <w:spacing w:line="440" w:lineRule="exact"/>
         <w:rPr>
           <w:b/>
-          <w:sz w:val="28"/>
-          <w:szCs w:val="28"/>
-        </w:rPr>
-      </w:pPr>
-      <w:r>
-        <w:rPr>
-          <w:rFonts w:hint="eastAsia"/>
-          <w:b/>
-          <w:sz w:val="28"/>
-          <w:szCs w:val="28"/>
+          <w:sz w:val="24"/>
+        </w:rPr>
+      </w:pPr>
+      <w:r>
+        <w:rPr>
+          <w:rFonts w:hint="eastAsia"/>
+          <w:b/>
+          <w:sz w:val="24"/>
         </w:rPr>
         <w:t>開催趣旨</w:t>
       </w:r>
@@ -164,8 +152,7 @@
       <w:pPr>
         <w:rPr>
           <w:rFonts w:ascii="ＭＳ 明朝" w:hAnsi="ＭＳ 明朝" w:cs="Arial"/>
-          <w:sz w:val="22"/>
-          <w:szCs w:val="22"/>
+          <w:szCs w:val="21"/>
         </w:rPr>
       </w:pPr>
       <w:r>
@@ -179,104 +166,91 @@
       <w:r>
         <w:rPr>
           <w:rFonts w:ascii="ＭＳ 明朝" w:hAnsi="ＭＳ 明朝" w:cs="Arial" w:hint="eastAsia"/>
-          <w:sz w:val="22"/>
-          <w:szCs w:val="22"/>
+          <w:szCs w:val="21"/>
         </w:rPr>
         <w:t>科学技術は元来、公共に資するものとされてきましたが、研究成果の権利化、学術雑誌の商業化、データベースの重要性の高まりといった現在の潮流の中で、著作権、知的財産権との関係が大きくクローズアップされるようになってきました。本学会においてもこの科学技術とコモンズに関する議論を重ねてきましたが</w:t>
       </w:r>
       <w:r>
         <w:rPr>
           <w:rFonts w:ascii="ＭＳ 明朝" w:hAnsi="ＭＳ 明朝" w:cs="Arial" w:hint="eastAsia"/>
-          <w:sz w:val="22"/>
-          <w:szCs w:val="22"/>
+          <w:szCs w:val="21"/>
         </w:rPr>
         <w:t>、我が国における議論は未だ</w:t>
       </w:r>
       <w:r>
         <w:rPr>
           <w:rFonts w:ascii="ＭＳ 明朝" w:hAnsi="ＭＳ 明朝" w:cs="Arial" w:hint="eastAsia"/>
-          <w:sz w:val="22"/>
-          <w:szCs w:val="22"/>
+          <w:szCs w:val="21"/>
         </w:rPr>
         <w:t>に低調のよう</w:t>
       </w:r>
       <w:r>
         <w:rPr>
           <w:rFonts w:ascii="ＭＳ 明朝" w:hAnsi="ＭＳ 明朝" w:cs="Arial" w:hint="eastAsia"/>
-          <w:sz w:val="22"/>
-          <w:szCs w:val="22"/>
+          <w:szCs w:val="21"/>
         </w:rPr>
         <w:t>にも思われます。そこで、本シンポジウムでは、科学技術コモンズ、特に、学術雑誌やデータのオープン化、</w:t>
       </w:r>
       <w:r>
         <w:rPr>
           <w:rFonts w:ascii="ＭＳ 明朝" w:hAnsi="ＭＳ 明朝" w:cs="Arial" w:hint="eastAsia"/>
-          <w:sz w:val="22"/>
-          <w:szCs w:val="22"/>
+          <w:szCs w:val="21"/>
         </w:rPr>
         <w:t>ライフサイエンスや材料科学におけるデータベースの</w:t>
       </w:r>
       <w:r>
         <w:rPr>
           <w:rFonts w:ascii="ＭＳ 明朝" w:hAnsi="ＭＳ 明朝" w:cs="Arial" w:hint="eastAsia"/>
-          <w:sz w:val="22"/>
-          <w:szCs w:val="22"/>
+          <w:szCs w:val="21"/>
         </w:rPr>
         <w:t>統合化</w:t>
       </w:r>
       <w:r>
         <w:rPr>
           <w:rFonts w:ascii="ＭＳ 明朝" w:hAnsi="ＭＳ 明朝" w:cs="Arial" w:hint="eastAsia"/>
-          <w:sz w:val="22"/>
-          <w:szCs w:val="22"/>
+          <w:szCs w:val="21"/>
         </w:rPr>
         <w:t>や、コモンズに蓄積された知の活用</w:t>
       </w:r>
       <w:r>
         <w:rPr>
           <w:rFonts w:ascii="ＭＳ 明朝" w:hAnsi="ＭＳ 明朝" w:cs="Arial" w:hint="eastAsia"/>
-          <w:sz w:val="22"/>
-          <w:szCs w:val="22"/>
+          <w:szCs w:val="21"/>
         </w:rPr>
         <w:t>といった</w:t>
       </w:r>
       <w:r>
         <w:rPr>
           <w:rFonts w:ascii="ＭＳ 明朝" w:hAnsi="ＭＳ 明朝" w:cs="Arial" w:hint="eastAsia"/>
-          <w:sz w:val="22"/>
-          <w:szCs w:val="22"/>
+          <w:szCs w:val="21"/>
         </w:rPr>
         <w:t>トピック</w:t>
       </w:r>
       <w:r>
         <w:rPr>
           <w:rFonts w:ascii="ＭＳ 明朝" w:hAnsi="ＭＳ 明朝" w:cs="Arial" w:hint="eastAsia"/>
-          <w:sz w:val="22"/>
-          <w:szCs w:val="22"/>
+          <w:szCs w:val="21"/>
         </w:rPr>
         <w:t>を中心に、</w:t>
       </w:r>
       <w:r>
         <w:rPr>
           <w:rFonts w:ascii="ＭＳ 明朝" w:hAnsi="ＭＳ 明朝" w:cs="Arial" w:hint="eastAsia"/>
-          <w:sz w:val="22"/>
-          <w:szCs w:val="22"/>
+          <w:szCs w:val="21"/>
         </w:rPr>
         <w:t>その法的側面も踏まえ包括的に捉え、</w:t>
       </w:r>
       <w:r>
         <w:rPr>
           <w:rFonts w:ascii="ＭＳ 明朝" w:hAnsi="ＭＳ 明朝" w:cs="Arial" w:hint="eastAsia"/>
-          <w:sz w:val="22"/>
-          <w:szCs w:val="22"/>
+          <w:szCs w:val="21"/>
         </w:rPr>
         <w:t>科学技術コモンズ</w:t>
       </w:r>
       <w:r>
         <w:rPr>
           <w:rFonts w:ascii="ＭＳ 明朝" w:hAnsi="ＭＳ 明朝" w:cs="Arial" w:hint="eastAsia"/>
-          <w:sz w:val="22"/>
-          <w:szCs w:val="22"/>
+          <w:szCs w:val="21"/>
         </w:rPr>
         <w:t>の現状と課題を会員の皆様方で共有し、今後の展開について議論して参りたいと思います。</w:t>
       </w:r>
@@ -289,24 +263,21 @@
         <w:spacing w:beforeLines="50" w:line="440" w:lineRule="exact"/>
         <w:rPr>
           <w:b/>
-          <w:sz w:val="28"/>
-          <w:szCs w:val="28"/>
-        </w:rPr>
-      </w:pPr>
-      <w:r>
-        <w:rPr>
-          <w:rFonts w:hint="eastAsia"/>
-          <w:b/>
-          <w:sz w:val="28"/>
-          <w:szCs w:val="28"/>
-        </w:rPr>
-        <w:t>開催日時及び場所</w:t>
-      </w:r>
-      <w:r>
-        <w:rPr>
-          <w:b/>
-          <w:sz w:val="28"/>
-          <w:szCs w:val="28"/>
+          <w:sz w:val="24"/>
+        </w:rPr>
+      </w:pPr>
+      <w:r>
+        <w:rPr>
+          <w:rFonts w:hint="eastAsia"/>
+          <w:b/>
+          <w:sz w:val="24"/>
+        </w:rPr>
+        <w:t>概要</w:t>
+      </w:r>
+      <w:r>
+        <w:rPr>
+          <w:b/>
+          <w:sz w:val="24"/>
         </w:rPr>
         <w:tab/>
       </w:r>
@@ -315,1260 +286,1394 @@
       <w:pPr>
         <w:ind w:left="420"/>
         <w:rPr>
+          <w:szCs w:val="21"/>
+        </w:rPr>
+      </w:pPr>
+      <w:r>
+        <w:rPr>
+          <w:rFonts w:hint="eastAsia"/>
+          <w:szCs w:val="21"/>
+        </w:rPr>
+        <w:t>日時</w:t>
+      </w:r>
+      <w:r>
+        <w:rPr>
+          <w:rFonts w:hint="eastAsia"/>
+          <w:szCs w:val="21"/>
+        </w:rPr>
+        <w:t xml:space="preserve">　</w:t>
+      </w:r>
+      <w:r>
+        <w:rPr>
+          <w:rFonts w:hint="eastAsia"/>
+          <w:szCs w:val="21"/>
+        </w:rPr>
+        <w:t xml:space="preserve">：　</w:t>
+      </w:r>
+      <w:r>
+        <w:rPr>
+          <w:rFonts w:hint="eastAsia"/>
+          <w:szCs w:val="21"/>
+        </w:rPr>
+        <w:t>2010</w:t>
+      </w:r>
+      <w:r>
+        <w:rPr>
+          <w:rFonts w:hint="eastAsia"/>
+          <w:szCs w:val="21"/>
+        </w:rPr>
+        <w:t>年</w:t>
+      </w:r>
+      <w:r>
+        <w:rPr>
+          <w:rFonts w:hint="eastAsia"/>
+          <w:szCs w:val="21"/>
+        </w:rPr>
+        <w:t>5</w:t>
+      </w:r>
+      <w:r>
+        <w:rPr>
+          <w:rFonts w:hint="eastAsia"/>
+          <w:szCs w:val="21"/>
+        </w:rPr>
+        <w:t>月</w:t>
+      </w:r>
+      <w:r>
+        <w:rPr>
+          <w:rFonts w:hint="eastAsia"/>
+          <w:szCs w:val="21"/>
+        </w:rPr>
+        <w:t>15</w:t>
+      </w:r>
+      <w:r>
+        <w:rPr>
+          <w:rFonts w:hint="eastAsia"/>
+          <w:szCs w:val="21"/>
+        </w:rPr>
+        <w:t>日</w:t>
+      </w:r>
+      <w:r>
+        <w:rPr>
+          <w:szCs w:val="21"/>
+        </w:rPr>
+        <w:t xml:space="preserve"> </w:t>
+      </w:r>
+      <w:r>
+        <w:rPr>
+          <w:rFonts w:hint="eastAsia"/>
+          <w:szCs w:val="21"/>
+        </w:rPr>
+        <w:t>(</w:t>
+      </w:r>
+      <w:r>
+        <w:rPr>
+          <w:rFonts w:hint="eastAsia"/>
+          <w:szCs w:val="21"/>
+        </w:rPr>
+        <w:t>土</w:t>
+      </w:r>
+      <w:r>
+        <w:rPr>
+          <w:rFonts w:hint="eastAsia"/>
+          <w:szCs w:val="21"/>
+        </w:rPr>
+        <w:t>)</w:t>
+      </w:r>
+      <w:r>
+        <w:rPr>
+          <w:rFonts w:hint="eastAsia"/>
+          <w:szCs w:val="21"/>
+        </w:rPr>
+        <w:t xml:space="preserve"> 13</w:t>
+      </w:r>
+      <w:r>
+        <w:rPr>
+          <w:rFonts w:hint="eastAsia"/>
+          <w:szCs w:val="21"/>
+        </w:rPr>
+        <w:t>時～</w:t>
+      </w:r>
+      <w:r>
+        <w:rPr>
+          <w:rFonts w:hint="eastAsia"/>
+          <w:szCs w:val="21"/>
+        </w:rPr>
+        <w:t>17</w:t>
+      </w:r>
+      <w:r>
+        <w:rPr>
+          <w:rFonts w:hint="eastAsia"/>
+          <w:szCs w:val="21"/>
+        </w:rPr>
+        <w:t>時</w:t>
+      </w:r>
+      <w:r>
+        <w:rPr>
+          <w:rFonts w:hint="eastAsia"/>
+          <w:szCs w:val="21"/>
+        </w:rPr>
+        <w:t>40</w:t>
+      </w:r>
+      <w:r>
+        <w:rPr>
+          <w:rFonts w:hint="eastAsia"/>
+          <w:szCs w:val="21"/>
+        </w:rPr>
+        <w:t>分</w:t>
+      </w:r>
+    </w:p>
+    <w:p>
+      <w:pPr>
+        <w:ind w:left="420"/>
+        <w:rPr>
+          <w:szCs w:val="21"/>
+        </w:rPr>
+      </w:pPr>
+      <w:r>
+        <w:rPr>
+          <w:rFonts w:hint="eastAsia"/>
+          <w:szCs w:val="21"/>
+        </w:rPr>
+        <w:t>場所</w:t>
+      </w:r>
+      <w:r>
+        <w:rPr>
+          <w:rFonts w:hint="eastAsia"/>
+          <w:szCs w:val="21"/>
+        </w:rPr>
+        <w:t xml:space="preserve">　</w:t>
+      </w:r>
+      <w:r>
+        <w:rPr>
+          <w:rFonts w:hint="eastAsia"/>
+          <w:szCs w:val="21"/>
+        </w:rPr>
+        <w:t xml:space="preserve">：　</w:t>
+      </w:r>
+      <w:r>
+        <w:rPr>
+          <w:rFonts w:hint="eastAsia"/>
+          <w:szCs w:val="21"/>
+        </w:rPr>
+        <w:t>東京大学本郷キャンパス工学部</w:t>
+      </w:r>
+      <w:r>
+        <w:rPr>
+          <w:rFonts w:hint="eastAsia"/>
+          <w:szCs w:val="21"/>
+        </w:rPr>
+        <w:t>2</w:t>
+      </w:r>
+      <w:r>
+        <w:rPr>
+          <w:rFonts w:hint="eastAsia"/>
+          <w:szCs w:val="21"/>
+        </w:rPr>
+        <w:t>号館</w:t>
+      </w:r>
+      <w:r>
+        <w:rPr>
+          <w:rFonts w:hint="eastAsia"/>
+          <w:szCs w:val="21"/>
+        </w:rPr>
+        <w:t>213</w:t>
+      </w:r>
+      <w:r>
+        <w:rPr>
+          <w:rFonts w:hint="eastAsia"/>
+          <w:szCs w:val="21"/>
+        </w:rPr>
+        <w:t>号室</w:t>
+      </w:r>
+    </w:p>
+    <w:p>
+      <w:pPr>
+        <w:ind w:left="420"/>
+        <w:rPr>
+          <w:szCs w:val="21"/>
+        </w:rPr>
+      </w:pPr>
+      <w:r>
+        <w:rPr>
+          <w:rFonts w:hint="eastAsia"/>
+          <w:szCs w:val="21"/>
+        </w:rPr>
+        <w:t>参加費：　無料</w:t>
+      </w:r>
+    </w:p>
+    <w:p>
+      <w:pPr>
+        <w:ind w:left="420"/>
+        <w:rPr>
+          <w:szCs w:val="21"/>
+        </w:rPr>
+      </w:pPr>
+      <w:r>
+        <w:rPr>
+          <w:rFonts w:hint="eastAsia"/>
+          <w:szCs w:val="21"/>
+        </w:rPr>
+        <w:t>主催　：　情報知識学会</w:t>
+      </w:r>
+    </w:p>
+    <w:p>
+      <w:pPr>
+        <w:ind w:left="420"/>
+        <w:rPr>
+          <w:szCs w:val="21"/>
+        </w:rPr>
+      </w:pPr>
+      <w:r>
+        <w:rPr>
+          <w:rFonts w:hint="eastAsia"/>
+          <w:szCs w:val="21"/>
+        </w:rPr>
+        <w:t>共催　：　大学共同利用機関法人</w:t>
+      </w:r>
+      <w:r>
+        <w:rPr>
+          <w:rFonts w:hint="eastAsia"/>
+          <w:szCs w:val="21"/>
+        </w:rPr>
+        <w:t>情報・システム研究機構</w:t>
+      </w:r>
+      <w:r>
+        <w:rPr>
+          <w:rFonts w:hint="eastAsia"/>
+          <w:szCs w:val="21"/>
+        </w:rPr>
+        <w:t>ライフサイエンス統合データベースセンター</w:t>
+      </w:r>
+      <w:r>
+        <w:rPr>
+          <w:rFonts w:hint="eastAsia"/>
+          <w:szCs w:val="21"/>
+        </w:rPr>
+        <w:t>(</w:t>
+      </w:r>
+      <w:r>
+        <w:rPr>
+          <w:rFonts w:hint="eastAsia"/>
+          <w:szCs w:val="21"/>
+        </w:rPr>
+        <w:t>予定</w:t>
+      </w:r>
+      <w:r>
+        <w:rPr>
+          <w:rFonts w:hint="eastAsia"/>
+          <w:szCs w:val="21"/>
+        </w:rPr>
+        <w:t>)</w:t>
+      </w:r>
+    </w:p>
+    <w:p>
+      <w:pPr>
+        <w:ind w:leftChars="200" w:left="420" w:firstLineChars="500" w:firstLine="1050"/>
+        <w:rPr>
+          <w:szCs w:val="21"/>
+        </w:rPr>
+      </w:pPr>
+      <w:r>
+        <w:rPr>
+          <w:rFonts w:hint="eastAsia"/>
+          <w:szCs w:val="21"/>
+        </w:rPr>
+        <w:t>東京大学大学院工学系研究科総合研究機構</w:t>
+      </w:r>
+      <w:r>
+        <w:rPr>
+          <w:rFonts w:hint="eastAsia"/>
+          <w:szCs w:val="21"/>
+        </w:rPr>
+        <w:t>イノベーション政策研究センター</w:t>
+      </w:r>
+      <w:r>
+        <w:rPr>
+          <w:rFonts w:hint="eastAsia"/>
+          <w:szCs w:val="21"/>
+        </w:rPr>
+        <w:t>(</w:t>
+      </w:r>
+      <w:r>
+        <w:rPr>
+          <w:rFonts w:hint="eastAsia"/>
+          <w:szCs w:val="21"/>
+        </w:rPr>
+        <w:t>予定</w:t>
+      </w:r>
+      <w:r>
+        <w:rPr>
+          <w:rFonts w:hint="eastAsia"/>
+          <w:szCs w:val="21"/>
+        </w:rPr>
+        <w:t>)</w:t>
+      </w:r>
+    </w:p>
+    <w:p>
+      <w:pPr>
+        <w:spacing w:beforeLines="20" w:line="440" w:lineRule="exact"/>
+        <w:rPr>
+          <w:b/>
+          <w:sz w:val="24"/>
+        </w:rPr>
+      </w:pPr>
+      <w:r>
+        <w:rPr>
+          <w:rFonts w:hint="eastAsia"/>
+          <w:b/>
+          <w:sz w:val="24"/>
+        </w:rPr>
+        <w:t>プログラム</w:t>
+      </w:r>
+    </w:p>
+    <w:p>
+      <w:pPr>
+        <w:spacing w:line="440" w:lineRule="exact"/>
+        <w:rPr>
+          <w:b/>
+          <w:sz w:val="24"/>
+        </w:rPr>
+      </w:pPr>
+      <w:r>
+        <w:rPr>
+          <w:rFonts w:hint="eastAsia"/>
+          <w:b/>
+          <w:sz w:val="24"/>
+        </w:rPr>
+        <w:t xml:space="preserve">　</w:t>
+      </w:r>
+      <w:r>
+        <w:rPr>
+          <w:rFonts w:hint="eastAsia"/>
+          <w:b/>
           <w:sz w:val="22"/>
           <w:szCs w:val="22"/>
         </w:rPr>
-      </w:pPr>
-      <w:r>
-        <w:rPr>
-          <w:rFonts w:hint="eastAsia"/>
+        <w:t>開会挨拶</w:t>
+      </w:r>
+      <w:r>
+        <w:rPr>
+          <w:rFonts w:hint="eastAsia"/>
+          <w:b/>
+          <w:sz w:val="24"/>
+        </w:rPr>
+        <w:tab/>
+      </w:r>
+      <w:r>
+        <w:rPr>
+          <w:rFonts w:hint="eastAsia"/>
+          <w:b/>
+          <w:sz w:val="24"/>
+        </w:rPr>
+        <w:tab/>
+      </w:r>
+      <w:r>
+        <w:rPr>
+          <w:rFonts w:hint="eastAsia"/>
+          <w:b/>
+          <w:sz w:val="24"/>
+        </w:rPr>
+        <w:tab/>
+      </w:r>
+      <w:r>
+        <w:rPr>
+          <w:rFonts w:hint="eastAsia"/>
+          <w:b/>
+          <w:sz w:val="24"/>
+        </w:rPr>
+        <w:tab/>
+      </w:r>
+      <w:r>
+        <w:rPr>
+          <w:rFonts w:hint="eastAsia"/>
+          <w:b/>
+          <w:sz w:val="24"/>
+        </w:rPr>
+        <w:tab/>
+      </w:r>
+      <w:r>
+        <w:rPr>
+          <w:rFonts w:hint="eastAsia"/>
+          <w:b/>
+          <w:sz w:val="24"/>
+        </w:rPr>
+        <w:tab/>
+      </w:r>
+      <w:r>
+        <w:rPr>
+          <w:rFonts w:hint="eastAsia"/>
+          <w:b/>
+          <w:sz w:val="24"/>
+        </w:rPr>
+        <w:tab/>
+      </w:r>
+      <w:r>
+        <w:rPr>
+          <w:rFonts w:hint="eastAsia"/>
+          <w:b/>
+          <w:sz w:val="24"/>
+        </w:rPr>
+        <w:t xml:space="preserve">　</w:t>
+      </w:r>
+      <w:r>
+        <w:rPr>
+          <w:rFonts w:hint="eastAsia"/>
+          <w:b/>
+          <w:sz w:val="24"/>
+        </w:rPr>
+        <w:t xml:space="preserve">   </w:t>
+      </w:r>
+      <w:r>
+        <w:rPr>
+          <w:rFonts w:hint="eastAsia"/>
+          <w:b/>
+          <w:sz w:val="20"/>
+          <w:szCs w:val="20"/>
+        </w:rPr>
+        <w:t xml:space="preserve"> </w:t>
+      </w:r>
+      <w:r>
+        <w:rPr>
+          <w:rFonts w:hint="eastAsia"/>
+          <w:b/>
+          <w:sz w:val="20"/>
+          <w:szCs w:val="20"/>
+        </w:rPr>
+        <w:t>13</w:t>
+      </w:r>
+      <w:r>
+        <w:rPr>
+          <w:rFonts w:hint="eastAsia"/>
+          <w:b/>
+          <w:sz w:val="20"/>
+          <w:szCs w:val="20"/>
+        </w:rPr>
+        <w:t>時</w:t>
+      </w:r>
+      <w:r>
+        <w:rPr>
+          <w:rFonts w:hint="eastAsia"/>
+          <w:b/>
+          <w:sz w:val="20"/>
+          <w:szCs w:val="20"/>
+        </w:rPr>
+        <w:t>00</w:t>
+      </w:r>
+      <w:r>
+        <w:rPr>
+          <w:rFonts w:hint="eastAsia"/>
+          <w:b/>
+          <w:sz w:val="20"/>
+          <w:szCs w:val="20"/>
+        </w:rPr>
+        <w:t>分～</w:t>
+      </w:r>
+      <w:r>
+        <w:rPr>
+          <w:rFonts w:hint="eastAsia"/>
+          <w:b/>
+          <w:sz w:val="20"/>
+          <w:szCs w:val="20"/>
+        </w:rPr>
+        <w:t>13</w:t>
+      </w:r>
+      <w:r>
+        <w:rPr>
+          <w:rFonts w:hint="eastAsia"/>
+          <w:b/>
+          <w:sz w:val="20"/>
+          <w:szCs w:val="20"/>
+        </w:rPr>
+        <w:t>時</w:t>
+      </w:r>
+      <w:r>
+        <w:rPr>
+          <w:rFonts w:hint="eastAsia"/>
+          <w:b/>
+          <w:sz w:val="20"/>
+          <w:szCs w:val="20"/>
+        </w:rPr>
+        <w:t>1</w:t>
+      </w:r>
+      <w:r>
+        <w:rPr>
+          <w:rFonts w:hint="eastAsia"/>
+          <w:b/>
+          <w:sz w:val="20"/>
+          <w:szCs w:val="20"/>
+        </w:rPr>
+        <w:t>0</w:t>
+      </w:r>
+      <w:r>
+        <w:rPr>
+          <w:rFonts w:hint="eastAsia"/>
+          <w:b/>
+          <w:sz w:val="20"/>
+          <w:szCs w:val="20"/>
+        </w:rPr>
+        <w:t>分</w:t>
+      </w:r>
+    </w:p>
+    <w:p>
+      <w:pPr>
+        <w:adjustRightInd w:val="0"/>
+        <w:snapToGrid w:val="0"/>
+        <w:ind w:firstLineChars="100" w:firstLine="210"/>
+        <w:rPr>
+          <w:szCs w:val="21"/>
+        </w:rPr>
+      </w:pPr>
+      <w:r>
+        <w:rPr>
+          <w:rFonts w:hint="eastAsia"/>
+          <w:szCs w:val="21"/>
+        </w:rPr>
+        <w:t>「科学技術コモンズの構築に向けて」</w:t>
+      </w:r>
+      <w:r>
+        <w:rPr>
+          <w:rFonts w:hint="eastAsia"/>
+          <w:szCs w:val="21"/>
+        </w:rPr>
+        <w:t xml:space="preserve"> </w:t>
+      </w:r>
+    </w:p>
+    <w:p>
+      <w:pPr>
+        <w:adjustRightInd w:val="0"/>
+        <w:snapToGrid w:val="0"/>
+        <w:ind w:firstLineChars="300" w:firstLine="630"/>
+        <w:rPr>
+          <w:szCs w:val="21"/>
+        </w:rPr>
+      </w:pPr>
+      <w:r>
+        <w:rPr>
+          <w:rFonts w:hint="eastAsia"/>
+          <w:szCs w:val="21"/>
+        </w:rPr>
+        <w:t>岩田修一教授</w:t>
+      </w:r>
+      <w:r>
+        <w:rPr>
+          <w:rFonts w:hint="eastAsia"/>
+          <w:szCs w:val="21"/>
+        </w:rPr>
+        <w:t xml:space="preserve"> (</w:t>
+      </w:r>
+      <w:r>
+        <w:rPr>
+          <w:rFonts w:hint="eastAsia"/>
+          <w:szCs w:val="21"/>
+        </w:rPr>
+        <w:t>東京大学</w:t>
+      </w:r>
+      <w:r>
+        <w:rPr>
+          <w:rFonts w:hint="eastAsia"/>
+          <w:szCs w:val="21"/>
+        </w:rPr>
+        <w:t>)</w:t>
+      </w:r>
+    </w:p>
+    <w:p>
+      <w:pPr>
+        <w:spacing w:beforeLines="20" w:line="360" w:lineRule="exact"/>
+        <w:rPr>
+          <w:b/>
           <w:sz w:val="22"/>
           <w:szCs w:val="22"/>
         </w:rPr>
-        <w:t>日時</w:t>
-      </w:r>
-      <w:r>
-        <w:rPr>
-          <w:rFonts w:hint="eastAsia"/>
+      </w:pPr>
+      <w:r>
+        <w:rPr>
+          <w:rFonts w:hint="eastAsia"/>
+          <w:b/>
           <w:sz w:val="22"/>
           <w:szCs w:val="22"/>
         </w:rPr>
-        <w:t xml:space="preserve">　</w:t>
-      </w:r>
-      <w:r>
-        <w:rPr>
-          <w:rFonts w:hint="eastAsia"/>
+        <w:t xml:space="preserve">　基調講演</w:t>
+      </w:r>
+      <w:r>
+        <w:rPr>
+          <w:rFonts w:hint="eastAsia"/>
+          <w:b/>
           <w:sz w:val="22"/>
           <w:szCs w:val="22"/>
         </w:rPr>
-        <w:t xml:space="preserve">：　</w:t>
-      </w:r>
-      <w:r>
-        <w:rPr>
-          <w:rFonts w:hint="eastAsia"/>
+        <w:tab/>
+      </w:r>
+      <w:r>
+        <w:rPr>
+          <w:rFonts w:hint="eastAsia"/>
+          <w:b/>
           <w:sz w:val="22"/>
           <w:szCs w:val="22"/>
         </w:rPr>
-        <w:t>2010</w:t>
-      </w:r>
-      <w:r>
-        <w:rPr>
-          <w:rFonts w:hint="eastAsia"/>
+        <w:tab/>
+      </w:r>
+      <w:r>
+        <w:rPr>
+          <w:rFonts w:hint="eastAsia"/>
+          <w:b/>
           <w:sz w:val="22"/>
           <w:szCs w:val="22"/>
         </w:rPr>
-        <w:t>年</w:t>
-      </w:r>
-      <w:r>
-        <w:rPr>
-          <w:rFonts w:hint="eastAsia"/>
+        <w:tab/>
+      </w:r>
+      <w:r>
+        <w:rPr>
+          <w:rFonts w:hint="eastAsia"/>
+          <w:b/>
           <w:sz w:val="22"/>
           <w:szCs w:val="22"/>
         </w:rPr>
-        <w:t>5</w:t>
-      </w:r>
-      <w:r>
-        <w:rPr>
-          <w:rFonts w:hint="eastAsia"/>
+        <w:tab/>
+      </w:r>
+      <w:r>
+        <w:rPr>
+          <w:rFonts w:hint="eastAsia"/>
+          <w:b/>
           <w:sz w:val="22"/>
           <w:szCs w:val="22"/>
         </w:rPr>
-        <w:t>月</w:t>
-      </w:r>
-      <w:r>
-        <w:rPr>
-          <w:rFonts w:hint="eastAsia"/>
+        <w:tab/>
+      </w:r>
+      <w:r>
+        <w:rPr>
+          <w:rFonts w:hint="eastAsia"/>
+          <w:b/>
           <w:sz w:val="22"/>
           <w:szCs w:val="22"/>
         </w:rPr>
-        <w:t>15</w:t>
-      </w:r>
-      <w:r>
-        <w:rPr>
-          <w:rFonts w:hint="eastAsia"/>
+        <w:tab/>
+      </w:r>
+      <w:r>
+        <w:rPr>
+          <w:rFonts w:hint="eastAsia"/>
+          <w:b/>
           <w:sz w:val="22"/>
           <w:szCs w:val="22"/>
         </w:rPr>
-        <w:t>日</w:t>
-      </w:r>
-      <w:r>
-        <w:rPr>
+        <w:tab/>
+      </w:r>
+      <w:r>
+        <w:rPr>
+          <w:rFonts w:hint="eastAsia"/>
+          <w:b/>
           <w:sz w:val="22"/>
           <w:szCs w:val="22"/>
         </w:rPr>
-        <w:t xml:space="preserve"> </w:t>
-      </w:r>
-      <w:r>
-        <w:rPr>
-          <w:rFonts w:hint="eastAsia"/>
+        <w:t xml:space="preserve">　</w:t>
+      </w:r>
+      <w:r>
+        <w:rPr>
+          <w:rFonts w:hint="eastAsia"/>
+          <w:b/>
           <w:sz w:val="22"/>
           <w:szCs w:val="22"/>
         </w:rPr>
-        <w:t>(</w:t>
-      </w:r>
-      <w:r>
-        <w:rPr>
-          <w:rFonts w:hint="eastAsia"/>
+        <w:t xml:space="preserve">   </w:t>
+      </w:r>
+      <w:r>
+        <w:rPr>
+          <w:rFonts w:hint="eastAsia"/>
+          <w:b/>
+          <w:sz w:val="20"/>
+          <w:szCs w:val="20"/>
+        </w:rPr>
+        <w:t xml:space="preserve"> </w:t>
+      </w:r>
+      <w:r>
+        <w:rPr>
+          <w:rFonts w:hint="eastAsia"/>
+          <w:b/>
+          <w:sz w:val="20"/>
+          <w:szCs w:val="20"/>
+        </w:rPr>
+        <w:t>13</w:t>
+      </w:r>
+      <w:r>
+        <w:rPr>
+          <w:rFonts w:hint="eastAsia"/>
+          <w:b/>
+          <w:sz w:val="20"/>
+          <w:szCs w:val="20"/>
+        </w:rPr>
+        <w:t>時</w:t>
+      </w:r>
+      <w:r>
+        <w:rPr>
+          <w:rFonts w:hint="eastAsia"/>
+          <w:b/>
+          <w:sz w:val="20"/>
+          <w:szCs w:val="20"/>
+        </w:rPr>
+        <w:t>1</w:t>
+      </w:r>
+      <w:r>
+        <w:rPr>
+          <w:rFonts w:hint="eastAsia"/>
+          <w:b/>
+          <w:sz w:val="20"/>
+          <w:szCs w:val="20"/>
+        </w:rPr>
+        <w:t>0</w:t>
+      </w:r>
+      <w:r>
+        <w:rPr>
+          <w:rFonts w:hint="eastAsia"/>
+          <w:b/>
+          <w:sz w:val="20"/>
+          <w:szCs w:val="20"/>
+        </w:rPr>
+        <w:t>分～</w:t>
+      </w:r>
+      <w:r>
+        <w:rPr>
+          <w:rFonts w:hint="eastAsia"/>
+          <w:b/>
+          <w:sz w:val="20"/>
+          <w:szCs w:val="20"/>
+        </w:rPr>
+        <w:t>13</w:t>
+      </w:r>
+      <w:r>
+        <w:rPr>
+          <w:rFonts w:hint="eastAsia"/>
+          <w:b/>
+          <w:sz w:val="20"/>
+          <w:szCs w:val="20"/>
+        </w:rPr>
+        <w:t>時</w:t>
+      </w:r>
+      <w:r>
+        <w:rPr>
+          <w:rFonts w:hint="eastAsia"/>
+          <w:b/>
+          <w:sz w:val="20"/>
+          <w:szCs w:val="20"/>
+        </w:rPr>
+        <w:t>4</w:t>
+      </w:r>
+      <w:r>
+        <w:rPr>
+          <w:rFonts w:hint="eastAsia"/>
+          <w:b/>
+          <w:sz w:val="20"/>
+          <w:szCs w:val="20"/>
+        </w:rPr>
+        <w:t>0</w:t>
+      </w:r>
+      <w:r>
+        <w:rPr>
+          <w:rFonts w:hint="eastAsia"/>
+          <w:b/>
+          <w:sz w:val="20"/>
+          <w:szCs w:val="20"/>
+        </w:rPr>
+        <w:t>分</w:t>
+      </w:r>
+    </w:p>
+    <w:p>
+      <w:pPr>
+        <w:adjustRightInd w:val="0"/>
+        <w:snapToGrid w:val="0"/>
+        <w:ind w:firstLineChars="100" w:firstLine="210"/>
+        <w:rPr>
+          <w:szCs w:val="21"/>
+        </w:rPr>
+      </w:pPr>
+      <w:r>
+        <w:rPr>
+          <w:rFonts w:hint="eastAsia"/>
+          <w:szCs w:val="21"/>
+        </w:rPr>
+        <w:t>「科学技術コモンズと</w:t>
+      </w:r>
+      <w:r>
+        <w:rPr>
+          <w:rFonts w:hint="eastAsia"/>
+          <w:szCs w:val="21"/>
+        </w:rPr>
+        <w:t>情報知識学への期待</w:t>
+      </w:r>
+      <w:r>
+        <w:rPr>
+          <w:rFonts w:hint="eastAsia"/>
+          <w:szCs w:val="21"/>
+        </w:rPr>
+        <w:t>」</w:t>
+      </w:r>
+      <w:r>
+        <w:rPr>
+          <w:rFonts w:hint="eastAsia"/>
+          <w:szCs w:val="21"/>
+        </w:rPr>
+        <w:t xml:space="preserve"> </w:t>
+      </w:r>
+    </w:p>
+    <w:p>
+      <w:pPr>
+        <w:adjustRightInd w:val="0"/>
+        <w:snapToGrid w:val="0"/>
+        <w:ind w:firstLineChars="100" w:firstLine="210"/>
+        <w:rPr>
+          <w:szCs w:val="21"/>
+        </w:rPr>
+      </w:pPr>
+      <w:r>
+        <w:rPr>
+          <w:rFonts w:hint="eastAsia"/>
+          <w:szCs w:val="21"/>
+        </w:rPr>
+        <w:t xml:space="preserve">　　長尾真館長（</w:t>
+      </w:r>
+      <w:r>
+        <w:rPr>
+          <w:rFonts w:hint="eastAsia"/>
+          <w:szCs w:val="21"/>
+        </w:rPr>
+        <w:t>国立</w:t>
+      </w:r>
+      <w:r>
+        <w:rPr>
+          <w:rFonts w:hint="eastAsia"/>
+          <w:szCs w:val="21"/>
+        </w:rPr>
+        <w:t>国会図書館）</w:t>
+      </w:r>
+    </w:p>
+    <w:p>
+      <w:pPr>
+        <w:spacing w:beforeLines="20" w:line="360" w:lineRule="exact"/>
+        <w:rPr>
+          <w:b/>
+          <w:sz w:val="24"/>
+        </w:rPr>
+      </w:pPr>
+      <w:r>
+        <w:rPr>
+          <w:rFonts w:hint="eastAsia"/>
+          <w:b/>
           <w:sz w:val="22"/>
           <w:szCs w:val="22"/>
         </w:rPr>
-        <w:t>土</w:t>
-      </w:r>
-      <w:r>
-        <w:rPr>
-          <w:rFonts w:hint="eastAsia"/>
+        <w:t xml:space="preserve">　基調講演</w:t>
+      </w:r>
+      <w:r>
+        <w:rPr>
+          <w:rFonts w:hint="eastAsia"/>
+          <w:b/>
+          <w:sz w:val="24"/>
+        </w:rPr>
+        <w:tab/>
+      </w:r>
+      <w:r>
+        <w:rPr>
+          <w:rFonts w:hint="eastAsia"/>
+          <w:b/>
+          <w:sz w:val="24"/>
+        </w:rPr>
+        <w:tab/>
+      </w:r>
+      <w:r>
+        <w:rPr>
+          <w:rFonts w:hint="eastAsia"/>
+          <w:b/>
+          <w:sz w:val="24"/>
+        </w:rPr>
+        <w:tab/>
+      </w:r>
+      <w:r>
+        <w:rPr>
+          <w:rFonts w:hint="eastAsia"/>
+          <w:b/>
+          <w:sz w:val="24"/>
+        </w:rPr>
+        <w:tab/>
+      </w:r>
+      <w:r>
+        <w:rPr>
+          <w:rFonts w:hint="eastAsia"/>
+          <w:b/>
+          <w:sz w:val="24"/>
+        </w:rPr>
+        <w:tab/>
+      </w:r>
+      <w:r>
+        <w:rPr>
+          <w:rFonts w:hint="eastAsia"/>
+          <w:b/>
+          <w:sz w:val="24"/>
+        </w:rPr>
+        <w:tab/>
+      </w:r>
+      <w:r>
+        <w:rPr>
+          <w:rFonts w:hint="eastAsia"/>
+          <w:b/>
+          <w:sz w:val="24"/>
+        </w:rPr>
+        <w:tab/>
+      </w:r>
+      <w:r>
+        <w:rPr>
+          <w:rFonts w:hint="eastAsia"/>
+          <w:b/>
+          <w:sz w:val="24"/>
+        </w:rPr>
+        <w:t xml:space="preserve">　</w:t>
+      </w:r>
+      <w:r>
+        <w:rPr>
+          <w:rFonts w:hint="eastAsia"/>
+          <w:b/>
+          <w:sz w:val="24"/>
+        </w:rPr>
+        <w:t xml:space="preserve">   </w:t>
+      </w:r>
+      <w:r>
+        <w:rPr>
+          <w:rFonts w:hint="eastAsia"/>
+          <w:b/>
+          <w:sz w:val="20"/>
+          <w:szCs w:val="20"/>
+        </w:rPr>
+        <w:t xml:space="preserve"> </w:t>
+      </w:r>
+      <w:r>
+        <w:rPr>
+          <w:rFonts w:hint="eastAsia"/>
+          <w:b/>
+          <w:sz w:val="20"/>
+          <w:szCs w:val="20"/>
+        </w:rPr>
+        <w:t>13</w:t>
+      </w:r>
+      <w:r>
+        <w:rPr>
+          <w:rFonts w:hint="eastAsia"/>
+          <w:b/>
+          <w:sz w:val="20"/>
+          <w:szCs w:val="20"/>
+        </w:rPr>
+        <w:t>時</w:t>
+      </w:r>
+      <w:r>
+        <w:rPr>
+          <w:rFonts w:hint="eastAsia"/>
+          <w:b/>
+          <w:sz w:val="20"/>
+          <w:szCs w:val="20"/>
+        </w:rPr>
+        <w:t>4</w:t>
+      </w:r>
+      <w:r>
+        <w:rPr>
+          <w:rFonts w:hint="eastAsia"/>
+          <w:b/>
+          <w:sz w:val="20"/>
+          <w:szCs w:val="20"/>
+        </w:rPr>
+        <w:t>0</w:t>
+      </w:r>
+      <w:r>
+        <w:rPr>
+          <w:rFonts w:hint="eastAsia"/>
+          <w:b/>
+          <w:sz w:val="20"/>
+          <w:szCs w:val="20"/>
+        </w:rPr>
+        <w:t>分～</w:t>
+      </w:r>
+      <w:r>
+        <w:rPr>
+          <w:rFonts w:hint="eastAsia"/>
+          <w:b/>
+          <w:sz w:val="20"/>
+          <w:szCs w:val="20"/>
+        </w:rPr>
+        <w:t>14</w:t>
+      </w:r>
+      <w:r>
+        <w:rPr>
+          <w:rFonts w:hint="eastAsia"/>
+          <w:b/>
+          <w:sz w:val="20"/>
+          <w:szCs w:val="20"/>
+        </w:rPr>
+        <w:t>時</w:t>
+      </w:r>
+      <w:r>
+        <w:rPr>
+          <w:rFonts w:hint="eastAsia"/>
+          <w:b/>
+          <w:sz w:val="20"/>
+          <w:szCs w:val="20"/>
+        </w:rPr>
+        <w:t>1</w:t>
+      </w:r>
+      <w:r>
+        <w:rPr>
+          <w:rFonts w:hint="eastAsia"/>
+          <w:b/>
+          <w:sz w:val="20"/>
+          <w:szCs w:val="20"/>
+        </w:rPr>
+        <w:t>0</w:t>
+      </w:r>
+      <w:r>
+        <w:rPr>
+          <w:rFonts w:hint="eastAsia"/>
+          <w:b/>
+          <w:sz w:val="20"/>
+          <w:szCs w:val="20"/>
+        </w:rPr>
+        <w:t>分</w:t>
+      </w:r>
+    </w:p>
+    <w:p>
+      <w:pPr>
+        <w:adjustRightInd w:val="0"/>
+        <w:snapToGrid w:val="0"/>
+        <w:ind w:firstLineChars="100" w:firstLine="210"/>
+        <w:rPr>
+          <w:szCs w:val="21"/>
+        </w:rPr>
+      </w:pPr>
+      <w:r>
+        <w:rPr>
+          <w:rFonts w:hint="eastAsia"/>
+          <w:szCs w:val="21"/>
+        </w:rPr>
+        <w:t>「科学技術コモンズ</w:t>
+      </w:r>
+      <w:r>
+        <w:rPr>
+          <w:rFonts w:hint="eastAsia"/>
+          <w:szCs w:val="21"/>
+        </w:rPr>
+        <w:t>とオープンアクセス</w:t>
+      </w:r>
+      <w:r>
+        <w:rPr>
+          <w:rFonts w:hint="eastAsia"/>
+          <w:szCs w:val="21"/>
+        </w:rPr>
+        <w:t>」</w:t>
+      </w:r>
+      <w:r>
+        <w:rPr>
+          <w:rFonts w:hint="eastAsia"/>
+          <w:szCs w:val="21"/>
+        </w:rPr>
+        <w:t xml:space="preserve"> </w:t>
+      </w:r>
+    </w:p>
+    <w:p>
+      <w:pPr>
+        <w:adjustRightInd w:val="0"/>
+        <w:snapToGrid w:val="0"/>
+        <w:ind w:firstLineChars="300" w:firstLine="630"/>
+        <w:rPr>
+          <w:szCs w:val="21"/>
+        </w:rPr>
+      </w:pPr>
+      <w:r>
+        <w:rPr>
+          <w:rFonts w:hint="eastAsia"/>
+          <w:szCs w:val="21"/>
+        </w:rPr>
+        <w:t>時実象一</w:t>
+      </w:r>
+      <w:r>
+        <w:rPr>
+          <w:rFonts w:hint="eastAsia"/>
+          <w:szCs w:val="21"/>
+        </w:rPr>
+        <w:t>教授</w:t>
+      </w:r>
+      <w:r>
+        <w:rPr>
+          <w:rFonts w:hint="eastAsia"/>
+          <w:szCs w:val="21"/>
+        </w:rPr>
+        <w:t xml:space="preserve"> (</w:t>
+      </w:r>
+      <w:r>
+        <w:rPr>
+          <w:rFonts w:hint="eastAsia"/>
+          <w:szCs w:val="21"/>
+        </w:rPr>
+        <w:t>愛知</w:t>
+      </w:r>
+      <w:r>
+        <w:rPr>
+          <w:rFonts w:hint="eastAsia"/>
+          <w:szCs w:val="21"/>
+        </w:rPr>
+        <w:t>大学</w:t>
+      </w:r>
+      <w:r>
+        <w:rPr>
+          <w:rFonts w:hint="eastAsia"/>
+          <w:szCs w:val="21"/>
+        </w:rPr>
+        <w:t>)</w:t>
+      </w:r>
+    </w:p>
+    <w:p>
+      <w:pPr>
+        <w:spacing w:beforeLines="20" w:line="360" w:lineRule="exact"/>
+        <w:rPr>
+          <w:b/>
+          <w:sz w:val="24"/>
+        </w:rPr>
+      </w:pPr>
+      <w:r>
+        <w:rPr>
+          <w:rFonts w:hint="eastAsia"/>
+          <w:b/>
           <w:sz w:val="22"/>
           <w:szCs w:val="22"/>
         </w:rPr>
-        <w:t>)</w:t>
-      </w:r>
-      <w:r>
-        <w:rPr>
-          <w:rFonts w:hint="eastAsia"/>
+        <w:t xml:space="preserve">　</w:t>
+      </w:r>
+      <w:r>
+        <w:rPr>
+          <w:rFonts w:hint="eastAsia"/>
+          <w:b/>
           <w:sz w:val="22"/>
           <w:szCs w:val="22"/>
         </w:rPr>
-        <w:t xml:space="preserve"> </w:t>
-      </w:r>
-      <w:r>
-        <w:rPr>
-          <w:rFonts w:hint="eastAsia"/>
-          <w:sz w:val="22"/>
-          <w:szCs w:val="22"/>
-        </w:rPr>
-        <w:t xml:space="preserve"> </w:t>
-      </w:r>
-      <w:r>
-        <w:rPr>
-          <w:rFonts w:hint="eastAsia"/>
-          <w:sz w:val="22"/>
-          <w:szCs w:val="22"/>
-        </w:rPr>
-        <w:t>13</w:t>
-      </w:r>
-      <w:r>
-        <w:rPr>
-          <w:rFonts w:hint="eastAsia"/>
-          <w:sz w:val="22"/>
-          <w:szCs w:val="22"/>
+        <w:t>招待講演</w:t>
+      </w:r>
+      <w:r>
+        <w:rPr>
+          <w:rFonts w:hint="eastAsia"/>
+          <w:b/>
+          <w:sz w:val="24"/>
+        </w:rPr>
+        <w:tab/>
+      </w:r>
+      <w:r>
+        <w:rPr>
+          <w:rFonts w:hint="eastAsia"/>
+          <w:b/>
+          <w:sz w:val="24"/>
+        </w:rPr>
+        <w:tab/>
+      </w:r>
+      <w:r>
+        <w:rPr>
+          <w:rFonts w:hint="eastAsia"/>
+          <w:b/>
+          <w:sz w:val="24"/>
+        </w:rPr>
+        <w:tab/>
+      </w:r>
+      <w:r>
+        <w:rPr>
+          <w:rFonts w:hint="eastAsia"/>
+          <w:b/>
+          <w:sz w:val="24"/>
+        </w:rPr>
+        <w:tab/>
+      </w:r>
+      <w:r>
+        <w:rPr>
+          <w:rFonts w:hint="eastAsia"/>
+          <w:b/>
+          <w:sz w:val="24"/>
+        </w:rPr>
+        <w:tab/>
+      </w:r>
+      <w:r>
+        <w:rPr>
+          <w:rFonts w:hint="eastAsia"/>
+          <w:b/>
+          <w:sz w:val="24"/>
+        </w:rPr>
+        <w:tab/>
+      </w:r>
+      <w:r>
+        <w:rPr>
+          <w:rFonts w:hint="eastAsia"/>
+          <w:b/>
+          <w:sz w:val="24"/>
+        </w:rPr>
+        <w:t xml:space="preserve">　　　　</w:t>
+      </w:r>
+      <w:r>
+        <w:rPr>
+          <w:rFonts w:hint="eastAsia"/>
+          <w:b/>
+          <w:sz w:val="24"/>
+        </w:rPr>
+        <w:t xml:space="preserve">　</w:t>
+      </w:r>
+      <w:r>
+        <w:rPr>
+          <w:rFonts w:hint="eastAsia"/>
+          <w:b/>
+          <w:sz w:val="24"/>
+        </w:rPr>
+        <w:t xml:space="preserve">   </w:t>
+      </w:r>
+      <w:r>
+        <w:rPr>
+          <w:rFonts w:hint="eastAsia"/>
+          <w:b/>
+          <w:sz w:val="20"/>
+          <w:szCs w:val="20"/>
+        </w:rPr>
+        <w:t>14</w:t>
+      </w:r>
+      <w:r>
+        <w:rPr>
+          <w:rFonts w:hint="eastAsia"/>
+          <w:b/>
+          <w:sz w:val="20"/>
+          <w:szCs w:val="20"/>
         </w:rPr>
         <w:t>時</w:t>
       </w:r>
       <w:r>
         <w:rPr>
           <w:rFonts w:hint="eastAsia"/>
-          <w:sz w:val="22"/>
-          <w:szCs w:val="22"/>
-        </w:rPr>
-        <w:t>00</w:t>
-      </w:r>
-      <w:r>
-        <w:rPr>
-          <w:rFonts w:hint="eastAsia"/>
-          <w:sz w:val="22"/>
-          <w:szCs w:val="22"/>
-        </w:rPr>
-        <w:t>分</w:t>
-      </w:r>
-      <w:r>
-        <w:rPr>
-          <w:rFonts w:hint="eastAsia"/>
-          <w:sz w:val="22"/>
-          <w:szCs w:val="22"/>
-        </w:rPr>
-        <w:t>～</w:t>
-      </w:r>
-      <w:r>
-        <w:rPr>
-          <w:rFonts w:hint="eastAsia"/>
-          <w:sz w:val="22"/>
-          <w:szCs w:val="22"/>
-        </w:rPr>
-        <w:t>17</w:t>
-      </w:r>
-      <w:r>
-        <w:rPr>
-          <w:rFonts w:hint="eastAsia"/>
-          <w:sz w:val="22"/>
-          <w:szCs w:val="22"/>
+          <w:b/>
+          <w:sz w:val="20"/>
+          <w:szCs w:val="20"/>
+        </w:rPr>
+        <w:t>1</w:t>
+      </w:r>
+      <w:r>
+        <w:rPr>
+          <w:rFonts w:hint="eastAsia"/>
+          <w:b/>
+          <w:sz w:val="20"/>
+          <w:szCs w:val="20"/>
+        </w:rPr>
+        <w:t>0</w:t>
+      </w:r>
+      <w:r>
+        <w:rPr>
+          <w:rFonts w:hint="eastAsia"/>
+          <w:b/>
+          <w:sz w:val="20"/>
+          <w:szCs w:val="20"/>
+        </w:rPr>
+        <w:t>分～</w:t>
+      </w:r>
+      <w:r>
+        <w:rPr>
+          <w:rFonts w:hint="eastAsia"/>
+          <w:b/>
+          <w:sz w:val="20"/>
+          <w:szCs w:val="20"/>
+        </w:rPr>
+        <w:t>15</w:t>
+      </w:r>
+      <w:r>
+        <w:rPr>
+          <w:rFonts w:hint="eastAsia"/>
+          <w:b/>
+          <w:sz w:val="20"/>
+          <w:szCs w:val="20"/>
         </w:rPr>
         <w:t>時</w:t>
       </w:r>
       <w:r>
         <w:rPr>
           <w:rFonts w:hint="eastAsia"/>
-          <w:sz w:val="22"/>
-          <w:szCs w:val="22"/>
-        </w:rPr>
-        <w:t>40</w:t>
-      </w:r>
-      <w:r>
-        <w:rPr>
-          <w:rFonts w:hint="eastAsia"/>
-          <w:sz w:val="22"/>
-          <w:szCs w:val="22"/>
+          <w:b/>
+          <w:sz w:val="20"/>
+          <w:szCs w:val="20"/>
+        </w:rPr>
+        <w:t>4</w:t>
+      </w:r>
+      <w:r>
+        <w:rPr>
+          <w:rFonts w:hint="eastAsia"/>
+          <w:b/>
+          <w:sz w:val="20"/>
+          <w:szCs w:val="20"/>
+        </w:rPr>
+        <w:t>0</w:t>
+      </w:r>
+      <w:r>
+        <w:rPr>
+          <w:rFonts w:hint="eastAsia"/>
+          <w:b/>
+          <w:sz w:val="20"/>
+          <w:szCs w:val="20"/>
         </w:rPr>
         <w:t>分</w:t>
       </w:r>
     </w:p>
     <w:p>
       <w:pPr>
-        <w:ind w:left="420"/>
-        <w:rPr>
-          <w:sz w:val="22"/>
-          <w:szCs w:val="22"/>
-        </w:rPr>
-      </w:pPr>
-      <w:r>
-        <w:rPr>
-          <w:rFonts w:hint="eastAsia"/>
-          <w:sz w:val="22"/>
-          <w:szCs w:val="22"/>
-        </w:rPr>
-        <w:t>場所</w:t>
-      </w:r>
-      <w:r>
-        <w:rPr>
-          <w:rFonts w:hint="eastAsia"/>
-          <w:sz w:val="22"/>
-          <w:szCs w:val="22"/>
-        </w:rPr>
-        <w:t xml:space="preserve">　</w:t>
-      </w:r>
-      <w:r>
-        <w:rPr>
-          <w:rFonts w:hint="eastAsia"/>
-          <w:sz w:val="22"/>
-          <w:szCs w:val="22"/>
-        </w:rPr>
-        <w:t xml:space="preserve">：　</w:t>
-      </w:r>
-      <w:r>
-        <w:rPr>
-          <w:rFonts w:hint="eastAsia"/>
-          <w:sz w:val="22"/>
-          <w:szCs w:val="22"/>
-        </w:rPr>
-        <w:t>東京大学本郷キャンパス工学部</w:t>
-      </w:r>
-      <w:r>
-        <w:rPr>
-          <w:rFonts w:hint="eastAsia"/>
-          <w:sz w:val="22"/>
-          <w:szCs w:val="22"/>
-        </w:rPr>
-        <w:t>2</w:t>
-      </w:r>
-      <w:r>
-        <w:rPr>
-          <w:rFonts w:hint="eastAsia"/>
-          <w:sz w:val="22"/>
-          <w:szCs w:val="22"/>
-        </w:rPr>
-        <w:t>号館</w:t>
-      </w:r>
-      <w:r>
-        <w:rPr>
-          <w:rFonts w:hint="eastAsia"/>
-          <w:sz w:val="22"/>
-          <w:szCs w:val="22"/>
-        </w:rPr>
-        <w:t>213</w:t>
-      </w:r>
-      <w:r>
-        <w:rPr>
-          <w:rFonts w:hint="eastAsia"/>
-          <w:sz w:val="22"/>
-          <w:szCs w:val="22"/>
-        </w:rPr>
-        <w:t>号室</w:t>
-      </w:r>
-    </w:p>
-    <w:p>
-      <w:pPr>
-        <w:ind w:left="420"/>
-        <w:rPr>
-          <w:sz w:val="22"/>
-          <w:szCs w:val="22"/>
-        </w:rPr>
-      </w:pPr>
-      <w:r>
-        <w:rPr>
-          <w:rFonts w:hint="eastAsia"/>
-          <w:sz w:val="22"/>
-          <w:szCs w:val="22"/>
-        </w:rPr>
-        <w:t>参加費：　無料</w:t>
-      </w:r>
-    </w:p>
-    <w:p>
-      <w:pPr>
-        <w:spacing w:beforeLines="50" w:line="440" w:lineRule="exact"/>
-        <w:rPr>
-          <w:b/>
-          <w:sz w:val="28"/>
-          <w:szCs w:val="28"/>
-        </w:rPr>
-      </w:pPr>
-      <w:r>
-        <w:rPr>
-          <w:rFonts w:hint="eastAsia"/>
-          <w:b/>
-          <w:sz w:val="28"/>
-          <w:szCs w:val="28"/>
-        </w:rPr>
-        <w:t>プログラム</w:t>
-      </w:r>
-    </w:p>
-    <w:p>
-      <w:pPr>
-        <w:spacing w:beforeLines="20" w:line="360" w:lineRule="exact"/>
-        <w:rPr>
-          <w:b/>
-          <w:sz w:val="24"/>
-        </w:rPr>
-      </w:pPr>
-      <w:r>
-        <w:rPr>
-          <w:rFonts w:hint="eastAsia"/>
-          <w:b/>
-          <w:sz w:val="24"/>
-        </w:rPr>
-        <w:t xml:space="preserve">　開会挨拶</w:t>
-      </w:r>
-      <w:r>
-        <w:rPr>
-          <w:rFonts w:hint="eastAsia"/>
-          <w:b/>
-          <w:sz w:val="24"/>
-        </w:rPr>
-        <w:tab/>
-      </w:r>
-      <w:r>
-        <w:rPr>
-          <w:rFonts w:hint="eastAsia"/>
-          <w:b/>
-          <w:sz w:val="24"/>
-        </w:rPr>
-        <w:tab/>
-      </w:r>
-      <w:r>
-        <w:rPr>
-          <w:rFonts w:hint="eastAsia"/>
-          <w:b/>
-          <w:sz w:val="24"/>
-        </w:rPr>
-        <w:tab/>
-      </w:r>
-      <w:r>
-        <w:rPr>
-          <w:rFonts w:hint="eastAsia"/>
-          <w:b/>
-          <w:sz w:val="24"/>
-        </w:rPr>
-        <w:tab/>
-      </w:r>
-      <w:r>
-        <w:rPr>
-          <w:rFonts w:hint="eastAsia"/>
-          <w:b/>
-          <w:sz w:val="24"/>
-        </w:rPr>
-        <w:tab/>
-      </w:r>
-      <w:r>
-        <w:rPr>
-          <w:rFonts w:hint="eastAsia"/>
-          <w:b/>
-          <w:sz w:val="24"/>
-        </w:rPr>
-        <w:tab/>
-      </w:r>
-      <w:r>
-        <w:rPr>
-          <w:rFonts w:hint="eastAsia"/>
-          <w:b/>
-          <w:sz w:val="24"/>
-        </w:rPr>
-        <w:tab/>
-      </w:r>
-      <w:r>
-        <w:rPr>
-          <w:rFonts w:hint="eastAsia"/>
-          <w:b/>
-          <w:sz w:val="24"/>
-        </w:rPr>
-        <w:t xml:space="preserve">　</w:t>
-      </w:r>
-      <w:r>
-        <w:rPr>
-          <w:rFonts w:hint="eastAsia"/>
-          <w:b/>
-          <w:sz w:val="24"/>
-        </w:rPr>
-        <w:t xml:space="preserve">    </w:t>
-      </w:r>
-      <w:r>
-        <w:rPr>
-          <w:rFonts w:hint="eastAsia"/>
-          <w:b/>
-          <w:sz w:val="24"/>
-        </w:rPr>
-        <w:t>13</w:t>
-      </w:r>
-      <w:r>
-        <w:rPr>
-          <w:rFonts w:hint="eastAsia"/>
-          <w:b/>
-          <w:sz w:val="24"/>
-        </w:rPr>
-        <w:t>時</w:t>
-      </w:r>
-      <w:r>
-        <w:rPr>
-          <w:rFonts w:hint="eastAsia"/>
-          <w:b/>
-          <w:sz w:val="24"/>
-        </w:rPr>
-        <w:t>00</w:t>
-      </w:r>
-      <w:r>
-        <w:rPr>
-          <w:rFonts w:hint="eastAsia"/>
-          <w:b/>
-          <w:sz w:val="24"/>
-        </w:rPr>
-        <w:t>分～</w:t>
-      </w:r>
-      <w:r>
-        <w:rPr>
-          <w:rFonts w:hint="eastAsia"/>
-          <w:b/>
-          <w:sz w:val="24"/>
-        </w:rPr>
-        <w:t>13</w:t>
-      </w:r>
-      <w:r>
-        <w:rPr>
-          <w:rFonts w:hint="eastAsia"/>
-          <w:b/>
-          <w:sz w:val="24"/>
-        </w:rPr>
-        <w:t>時</w:t>
-      </w:r>
-      <w:r>
-        <w:rPr>
-          <w:rFonts w:hint="eastAsia"/>
-          <w:b/>
-          <w:sz w:val="24"/>
-        </w:rPr>
-        <w:t>1</w:t>
-      </w:r>
-      <w:r>
-        <w:rPr>
-          <w:rFonts w:hint="eastAsia"/>
-          <w:b/>
-          <w:sz w:val="24"/>
-        </w:rPr>
-        <w:t>0</w:t>
-      </w:r>
-      <w:r>
-        <w:rPr>
-          <w:rFonts w:hint="eastAsia"/>
-          <w:b/>
-          <w:sz w:val="24"/>
-        </w:rPr>
-        <w:t>分</w:t>
-      </w:r>
-    </w:p>
-    <w:p>
-      <w:pPr>
         <w:adjustRightInd w:val="0"/>
         <w:snapToGrid w:val="0"/>
-        <w:ind w:firstLineChars="100" w:firstLine="240"/>
-        <w:rPr>
-          <w:sz w:val="24"/>
-        </w:rPr>
-      </w:pPr>
-      <w:r>
-        <w:rPr>
-          <w:rFonts w:hint="eastAsia"/>
-          <w:sz w:val="24"/>
-        </w:rPr>
-        <w:t>「科学技術コモンズの構築に向けて」</w:t>
-      </w:r>
-      <w:r>
-        <w:rPr>
-          <w:rFonts w:hint="eastAsia"/>
-          <w:sz w:val="24"/>
-        </w:rPr>
-        <w:t xml:space="preserve">         </w:t>
-      </w:r>
-    </w:p>
-    <w:p>
-      <w:pPr>
-        <w:adjustRightInd w:val="0"/>
-        <w:snapToGrid w:val="0"/>
-        <w:ind w:firstLineChars="300" w:firstLine="720"/>
-        <w:rPr>
-          <w:sz w:val="22"/>
-          <w:szCs w:val="22"/>
-        </w:rPr>
-      </w:pPr>
-      <w:r>
-        <w:rPr>
-          <w:rFonts w:hint="eastAsia"/>
-          <w:sz w:val="24"/>
-        </w:rPr>
-        <w:t>岩田修一教授</w:t>
-      </w:r>
-      <w:r>
-        <w:rPr>
-          <w:rFonts w:hint="eastAsia"/>
-          <w:sz w:val="24"/>
-        </w:rPr>
-        <w:t xml:space="preserve"> (</w:t>
-      </w:r>
-      <w:r>
-        <w:rPr>
-          <w:rFonts w:hint="eastAsia"/>
-          <w:sz w:val="24"/>
-        </w:rPr>
-        <w:t>東京大学</w:t>
-      </w:r>
-      <w:r>
-        <w:rPr>
-          <w:rFonts w:hint="eastAsia"/>
-          <w:sz w:val="22"/>
-          <w:szCs w:val="22"/>
-        </w:rPr>
-        <w:t>)</w:t>
-      </w:r>
-    </w:p>
-    <w:p>
-      <w:pPr>
-        <w:spacing w:beforeLines="20" w:line="360" w:lineRule="exact"/>
-        <w:rPr>
-          <w:b/>
-          <w:sz w:val="24"/>
-        </w:rPr>
-      </w:pPr>
-      <w:r>
-        <w:rPr>
-          <w:rFonts w:hint="eastAsia"/>
-          <w:b/>
-          <w:sz w:val="24"/>
-        </w:rPr>
-        <w:t xml:space="preserve">　基調講演</w:t>
-      </w:r>
-      <w:r>
-        <w:rPr>
-          <w:rFonts w:hint="eastAsia"/>
-          <w:b/>
-          <w:sz w:val="24"/>
-        </w:rPr>
-        <w:tab/>
-      </w:r>
-      <w:r>
-        <w:rPr>
-          <w:rFonts w:hint="eastAsia"/>
-          <w:b/>
-          <w:sz w:val="24"/>
-        </w:rPr>
-        <w:tab/>
-      </w:r>
-      <w:r>
-        <w:rPr>
-          <w:rFonts w:hint="eastAsia"/>
-          <w:b/>
-          <w:sz w:val="24"/>
-        </w:rPr>
-        <w:tab/>
-      </w:r>
-      <w:r>
-        <w:rPr>
-          <w:rFonts w:hint="eastAsia"/>
-          <w:b/>
-          <w:sz w:val="24"/>
-        </w:rPr>
-        <w:tab/>
-      </w:r>
-      <w:r>
-        <w:rPr>
-          <w:rFonts w:hint="eastAsia"/>
-          <w:b/>
-          <w:sz w:val="24"/>
-        </w:rPr>
-        <w:tab/>
-      </w:r>
-      <w:r>
-        <w:rPr>
-          <w:rFonts w:hint="eastAsia"/>
-          <w:b/>
-          <w:sz w:val="24"/>
-        </w:rPr>
-        <w:tab/>
-      </w:r>
-      <w:r>
-        <w:rPr>
-          <w:rFonts w:hint="eastAsia"/>
-          <w:b/>
-          <w:sz w:val="24"/>
-        </w:rPr>
-        <w:tab/>
-      </w:r>
-      <w:r>
-        <w:rPr>
-          <w:rFonts w:hint="eastAsia"/>
-          <w:b/>
-          <w:sz w:val="24"/>
-        </w:rPr>
-        <w:t xml:space="preserve">　</w:t>
-      </w:r>
-      <w:r>
-        <w:rPr>
-          <w:rFonts w:hint="eastAsia"/>
-          <w:b/>
-          <w:sz w:val="24"/>
-        </w:rPr>
-        <w:t xml:space="preserve">    </w:t>
-      </w:r>
-      <w:r>
-        <w:rPr>
-          <w:rFonts w:hint="eastAsia"/>
-          <w:b/>
-          <w:sz w:val="24"/>
-        </w:rPr>
-        <w:t>13</w:t>
-      </w:r>
-      <w:r>
-        <w:rPr>
-          <w:rFonts w:hint="eastAsia"/>
-          <w:b/>
-          <w:sz w:val="24"/>
-        </w:rPr>
-        <w:t>時</w:t>
-      </w:r>
-      <w:r>
-        <w:rPr>
-          <w:rFonts w:hint="eastAsia"/>
-          <w:b/>
-          <w:sz w:val="24"/>
-        </w:rPr>
-        <w:t>1</w:t>
-      </w:r>
-      <w:r>
-        <w:rPr>
-          <w:rFonts w:hint="eastAsia"/>
-          <w:b/>
-          <w:sz w:val="24"/>
-        </w:rPr>
-        <w:t>0</w:t>
-      </w:r>
-      <w:r>
-        <w:rPr>
-          <w:rFonts w:hint="eastAsia"/>
-          <w:b/>
-          <w:sz w:val="24"/>
-        </w:rPr>
-        <w:t>分～</w:t>
-      </w:r>
-      <w:r>
-        <w:rPr>
-          <w:rFonts w:hint="eastAsia"/>
-          <w:b/>
-          <w:sz w:val="24"/>
-        </w:rPr>
-        <w:t>13</w:t>
-      </w:r>
-      <w:r>
-        <w:rPr>
-          <w:rFonts w:hint="eastAsia"/>
-          <w:b/>
-          <w:sz w:val="24"/>
-        </w:rPr>
-        <w:t>時</w:t>
-      </w:r>
-      <w:r>
-        <w:rPr>
-          <w:rFonts w:hint="eastAsia"/>
-          <w:b/>
-          <w:sz w:val="24"/>
-        </w:rPr>
-        <w:t>4</w:t>
-      </w:r>
-      <w:r>
-        <w:rPr>
-          <w:rFonts w:hint="eastAsia"/>
-          <w:b/>
-          <w:sz w:val="24"/>
-        </w:rPr>
-        <w:t>0</w:t>
-      </w:r>
-      <w:r>
-        <w:rPr>
-          <w:rFonts w:hint="eastAsia"/>
-          <w:b/>
-          <w:sz w:val="24"/>
-        </w:rPr>
-        <w:t>分</w:t>
-      </w:r>
-    </w:p>
-    <w:p>
-      <w:pPr>
-        <w:adjustRightInd w:val="0"/>
-        <w:snapToGrid w:val="0"/>
-        <w:ind w:firstLineChars="100" w:firstLine="240"/>
-        <w:rPr>
-          <w:sz w:val="24"/>
-        </w:rPr>
-      </w:pPr>
-      <w:r>
-        <w:rPr>
-          <w:rFonts w:hint="eastAsia"/>
-          <w:sz w:val="24"/>
-        </w:rPr>
-        <w:t>「科学技術コモンズと</w:t>
-      </w:r>
-      <w:r>
-        <w:rPr>
-          <w:rFonts w:hint="eastAsia"/>
-          <w:sz w:val="24"/>
-        </w:rPr>
-        <w:t>情報知識学への期待</w:t>
-      </w:r>
-      <w:r>
-        <w:rPr>
-          <w:rFonts w:hint="eastAsia"/>
-          <w:sz w:val="24"/>
+        <w:ind w:firstLineChars="118" w:firstLine="248"/>
+        <w:rPr>
+          <w:szCs w:val="21"/>
+        </w:rPr>
+      </w:pPr>
+      <w:r>
+        <w:rPr>
+          <w:rFonts w:hint="eastAsia"/>
+          <w:szCs w:val="21"/>
+        </w:rPr>
+        <w:t>「</w:t>
+      </w:r>
+      <w:r>
+        <w:rPr>
+          <w:rFonts w:hint="eastAsia"/>
+          <w:szCs w:val="21"/>
+        </w:rPr>
+        <w:t>ライフサイエンスにおける</w:t>
+      </w:r>
+      <w:r>
+        <w:rPr>
+          <w:rFonts w:hint="eastAsia"/>
+          <w:szCs w:val="21"/>
+        </w:rPr>
+        <w:t>統合</w:t>
+      </w:r>
+      <w:r>
+        <w:rPr>
+          <w:rFonts w:hint="eastAsia"/>
+          <w:szCs w:val="21"/>
+        </w:rPr>
+        <w:t>データベースの</w:t>
+      </w:r>
+      <w:r>
+        <w:rPr>
+          <w:rFonts w:hint="eastAsia"/>
+          <w:szCs w:val="21"/>
+        </w:rPr>
+        <w:t>構築</w:t>
+      </w:r>
+      <w:r>
+        <w:rPr>
+          <w:rFonts w:hint="eastAsia"/>
+          <w:szCs w:val="21"/>
+        </w:rPr>
+        <w:t>と課題</w:t>
+      </w:r>
+      <w:r>
+        <w:rPr>
+          <w:rFonts w:hint="eastAsia"/>
+          <w:szCs w:val="21"/>
         </w:rPr>
         <w:t>」</w:t>
       </w:r>
       <w:r>
         <w:rPr>
           <w:rFonts w:hint="eastAsia"/>
-          <w:sz w:val="24"/>
-        </w:rPr>
-        <w:tab/>
-        <w:t xml:space="preserve">  </w:t>
-      </w:r>
-    </w:p>
-    <w:p>
-      <w:pPr>
-        <w:adjustRightInd w:val="0"/>
-        <w:snapToGrid w:val="0"/>
-        <w:ind w:firstLineChars="100" w:firstLine="240"/>
-        <w:rPr>
-          <w:sz w:val="24"/>
-        </w:rPr>
-      </w:pPr>
-      <w:r>
-        <w:rPr>
-          <w:rFonts w:hint="eastAsia"/>
-          <w:sz w:val="24"/>
-        </w:rPr>
-        <w:t xml:space="preserve">　　長尾真館長（国会図書館）</w:t>
-      </w:r>
-    </w:p>
-    <w:p>
-      <w:pPr>
-        <w:spacing w:beforeLines="20" w:line="360" w:lineRule="exact"/>
-        <w:rPr>
-          <w:b/>
-          <w:sz w:val="24"/>
-        </w:rPr>
-      </w:pPr>
-      <w:r>
-        <w:rPr>
-          <w:rFonts w:hint="eastAsia"/>
-          <w:b/>
-          <w:sz w:val="24"/>
-        </w:rPr>
-        <w:t xml:space="preserve">　基調講演</w:t>
-      </w:r>
-      <w:r>
-        <w:rPr>
-          <w:rFonts w:hint="eastAsia"/>
-          <w:b/>
-          <w:sz w:val="24"/>
-        </w:rPr>
-        <w:tab/>
-      </w:r>
-      <w:r>
-        <w:rPr>
-          <w:rFonts w:hint="eastAsia"/>
-          <w:b/>
-          <w:sz w:val="24"/>
-        </w:rPr>
-        <w:tab/>
-      </w:r>
-      <w:r>
-        <w:rPr>
-          <w:rFonts w:hint="eastAsia"/>
-          <w:b/>
-          <w:sz w:val="24"/>
-        </w:rPr>
-        <w:tab/>
-      </w:r>
-      <w:r>
-        <w:rPr>
-          <w:rFonts w:hint="eastAsia"/>
-          <w:b/>
-          <w:sz w:val="24"/>
-        </w:rPr>
-        <w:tab/>
-      </w:r>
-      <w:r>
-        <w:rPr>
-          <w:rFonts w:hint="eastAsia"/>
-          <w:b/>
-          <w:sz w:val="24"/>
-        </w:rPr>
-        <w:tab/>
-      </w:r>
-      <w:r>
-        <w:rPr>
-          <w:rFonts w:hint="eastAsia"/>
-          <w:b/>
-          <w:sz w:val="24"/>
-        </w:rPr>
-        <w:tab/>
-      </w:r>
-      <w:r>
-        <w:rPr>
-          <w:rFonts w:hint="eastAsia"/>
-          <w:b/>
-          <w:sz w:val="24"/>
-        </w:rPr>
-        <w:tab/>
-      </w:r>
-      <w:r>
-        <w:rPr>
-          <w:rFonts w:hint="eastAsia"/>
-          <w:b/>
-          <w:sz w:val="24"/>
-        </w:rPr>
-        <w:t xml:space="preserve">　</w:t>
-      </w:r>
-      <w:r>
-        <w:rPr>
-          <w:rFonts w:hint="eastAsia"/>
-          <w:b/>
-          <w:sz w:val="24"/>
-        </w:rPr>
-        <w:t xml:space="preserve">    </w:t>
-      </w:r>
-      <w:r>
-        <w:rPr>
-          <w:rFonts w:hint="eastAsia"/>
-          <w:b/>
-          <w:sz w:val="24"/>
-        </w:rPr>
-        <w:t>13</w:t>
-      </w:r>
-      <w:r>
-        <w:rPr>
-          <w:rFonts w:hint="eastAsia"/>
-          <w:b/>
-          <w:sz w:val="24"/>
-        </w:rPr>
-        <w:t>時</w:t>
-      </w:r>
-      <w:r>
-        <w:rPr>
-          <w:rFonts w:hint="eastAsia"/>
-          <w:b/>
-          <w:sz w:val="24"/>
-        </w:rPr>
-        <w:t>4</w:t>
-      </w:r>
-      <w:r>
-        <w:rPr>
-          <w:rFonts w:hint="eastAsia"/>
-          <w:b/>
-          <w:sz w:val="24"/>
-        </w:rPr>
-        <w:t>0</w:t>
-      </w:r>
-      <w:r>
-        <w:rPr>
-          <w:rFonts w:hint="eastAsia"/>
-          <w:b/>
-          <w:sz w:val="24"/>
-        </w:rPr>
-        <w:t>分～</w:t>
-      </w:r>
-      <w:r>
-        <w:rPr>
-          <w:rFonts w:hint="eastAsia"/>
-          <w:b/>
-          <w:sz w:val="24"/>
-        </w:rPr>
-        <w:t>14</w:t>
-      </w:r>
-      <w:r>
-        <w:rPr>
-          <w:rFonts w:hint="eastAsia"/>
-          <w:b/>
-          <w:sz w:val="24"/>
-        </w:rPr>
-        <w:t>時</w:t>
-      </w:r>
-      <w:r>
-        <w:rPr>
-          <w:rFonts w:hint="eastAsia"/>
-          <w:b/>
-          <w:sz w:val="24"/>
-        </w:rPr>
-        <w:t>1</w:t>
-      </w:r>
-      <w:r>
-        <w:rPr>
-          <w:rFonts w:hint="eastAsia"/>
-          <w:b/>
-          <w:sz w:val="24"/>
-        </w:rPr>
-        <w:t>0</w:t>
-      </w:r>
-      <w:r>
-        <w:rPr>
-          <w:rFonts w:hint="eastAsia"/>
-          <w:b/>
-          <w:sz w:val="24"/>
-        </w:rPr>
-        <w:t>分</w:t>
-      </w:r>
-    </w:p>
-    <w:p>
-      <w:pPr>
-        <w:adjustRightInd w:val="0"/>
-        <w:snapToGrid w:val="0"/>
-        <w:ind w:firstLineChars="100" w:firstLine="240"/>
-        <w:rPr>
-          <w:sz w:val="24"/>
-        </w:rPr>
-      </w:pPr>
-      <w:r>
-        <w:rPr>
-          <w:rFonts w:hint="eastAsia"/>
-          <w:sz w:val="24"/>
-        </w:rPr>
-        <w:t>「科学技術コモンズ</w:t>
-      </w:r>
-      <w:r>
-        <w:rPr>
-          <w:rFonts w:hint="eastAsia"/>
-          <w:sz w:val="24"/>
-        </w:rPr>
-        <w:t>とオープンアクセス</w:t>
-      </w:r>
-      <w:r>
-        <w:rPr>
-          <w:rFonts w:hint="eastAsia"/>
-          <w:sz w:val="24"/>
-        </w:rPr>
-        <w:t>」</w:t>
-      </w:r>
-      <w:r>
-        <w:rPr>
-          <w:rFonts w:hint="eastAsia"/>
-          <w:sz w:val="24"/>
-        </w:rPr>
-        <w:tab/>
-        <w:t xml:space="preserve">  </w:t>
-      </w:r>
-    </w:p>
-    <w:p>
-      <w:pPr>
-        <w:adjustRightInd w:val="0"/>
-        <w:snapToGrid w:val="0"/>
-        <w:ind w:firstLineChars="300" w:firstLine="720"/>
-        <w:rPr>
-          <w:sz w:val="24"/>
-        </w:rPr>
-      </w:pPr>
-      <w:r>
-        <w:rPr>
-          <w:rFonts w:hint="eastAsia"/>
-          <w:sz w:val="24"/>
-        </w:rPr>
-        <w:t>時実象一</w:t>
-      </w:r>
-      <w:r>
-        <w:rPr>
-          <w:rFonts w:hint="eastAsia"/>
-          <w:sz w:val="24"/>
-        </w:rPr>
-        <w:t>教授</w:t>
-      </w:r>
-      <w:r>
-        <w:rPr>
-          <w:rFonts w:hint="eastAsia"/>
-          <w:sz w:val="24"/>
-        </w:rPr>
-        <w:t xml:space="preserve"> (</w:t>
-      </w:r>
-      <w:r>
-        <w:rPr>
-          <w:rFonts w:hint="eastAsia"/>
-          <w:sz w:val="24"/>
-        </w:rPr>
-        <w:t>愛知</w:t>
-      </w:r>
-      <w:r>
-        <w:rPr>
-          <w:rFonts w:hint="eastAsia"/>
-          <w:sz w:val="24"/>
-        </w:rPr>
-        <w:t>大学</w:t>
-      </w:r>
-      <w:r>
-        <w:rPr>
-          <w:rFonts w:hint="eastAsia"/>
-          <w:sz w:val="24"/>
-        </w:rPr>
-        <w:t>)</w:t>
-      </w:r>
-    </w:p>
-    <w:p>
-      <w:pPr>
-        <w:spacing w:beforeLines="20" w:line="360" w:lineRule="exact"/>
-        <w:rPr>
-          <w:b/>
-          <w:sz w:val="24"/>
-        </w:rPr>
-      </w:pPr>
-      <w:r>
-        <w:rPr>
-          <w:rFonts w:hint="eastAsia"/>
-          <w:b/>
-          <w:sz w:val="24"/>
-        </w:rPr>
-        <w:t xml:space="preserve">　</w:t>
-      </w:r>
-      <w:r>
-        <w:rPr>
-          <w:rFonts w:hint="eastAsia"/>
-          <w:b/>
-          <w:sz w:val="24"/>
-        </w:rPr>
-        <w:t>招待講演</w:t>
-      </w:r>
-      <w:r>
-        <w:rPr>
-          <w:rFonts w:hint="eastAsia"/>
-          <w:b/>
-          <w:sz w:val="24"/>
-        </w:rPr>
-        <w:tab/>
-      </w:r>
-      <w:r>
-        <w:rPr>
-          <w:rFonts w:hint="eastAsia"/>
-          <w:b/>
-          <w:sz w:val="24"/>
-        </w:rPr>
-        <w:tab/>
-      </w:r>
-      <w:r>
-        <w:rPr>
-          <w:rFonts w:hint="eastAsia"/>
-          <w:b/>
-          <w:sz w:val="24"/>
-        </w:rPr>
-        <w:tab/>
-      </w:r>
-      <w:r>
-        <w:rPr>
-          <w:rFonts w:hint="eastAsia"/>
-          <w:b/>
-          <w:sz w:val="24"/>
-        </w:rPr>
-        <w:tab/>
-      </w:r>
-      <w:r>
-        <w:rPr>
-          <w:rFonts w:hint="eastAsia"/>
-          <w:b/>
-          <w:sz w:val="24"/>
-        </w:rPr>
-        <w:tab/>
-      </w:r>
-      <w:r>
-        <w:rPr>
-          <w:rFonts w:hint="eastAsia"/>
-          <w:b/>
-          <w:sz w:val="24"/>
-        </w:rPr>
-        <w:tab/>
-      </w:r>
-      <w:r>
-        <w:rPr>
-          <w:rFonts w:hint="eastAsia"/>
-          <w:b/>
-          <w:sz w:val="24"/>
-        </w:rPr>
-        <w:t xml:space="preserve">　　　　</w:t>
-      </w:r>
-      <w:r>
-        <w:rPr>
-          <w:rFonts w:hint="eastAsia"/>
-          <w:b/>
-          <w:sz w:val="24"/>
-        </w:rPr>
-        <w:t xml:space="preserve">　</w:t>
-      </w:r>
-      <w:r>
-        <w:rPr>
-          <w:rFonts w:hint="eastAsia"/>
-          <w:b/>
-          <w:sz w:val="24"/>
-        </w:rPr>
-        <w:t xml:space="preserve">   </w:t>
-      </w:r>
-      <w:r>
-        <w:rPr>
-          <w:rFonts w:hint="eastAsia"/>
-          <w:b/>
-          <w:sz w:val="24"/>
-        </w:rPr>
-        <w:t>14</w:t>
-      </w:r>
-      <w:r>
-        <w:rPr>
-          <w:rFonts w:hint="eastAsia"/>
-          <w:b/>
-          <w:sz w:val="24"/>
-        </w:rPr>
-        <w:t>時</w:t>
-      </w:r>
-      <w:r>
-        <w:rPr>
-          <w:rFonts w:hint="eastAsia"/>
-          <w:b/>
-          <w:sz w:val="24"/>
-        </w:rPr>
-        <w:t>1</w:t>
-      </w:r>
-      <w:r>
-        <w:rPr>
-          <w:rFonts w:hint="eastAsia"/>
-          <w:b/>
-          <w:sz w:val="24"/>
-        </w:rPr>
-        <w:t>0</w:t>
-      </w:r>
-      <w:r>
-        <w:rPr>
-          <w:rFonts w:hint="eastAsia"/>
-          <w:b/>
-          <w:sz w:val="24"/>
-        </w:rPr>
-        <w:t>分～</w:t>
-      </w:r>
-      <w:r>
-        <w:rPr>
-          <w:rFonts w:hint="eastAsia"/>
-          <w:b/>
-          <w:sz w:val="24"/>
-        </w:rPr>
-        <w:t>15</w:t>
-      </w:r>
-      <w:r>
-        <w:rPr>
-          <w:rFonts w:hint="eastAsia"/>
-          <w:b/>
-          <w:sz w:val="24"/>
-        </w:rPr>
-        <w:t>時</w:t>
-      </w:r>
-      <w:r>
-        <w:rPr>
-          <w:rFonts w:hint="eastAsia"/>
-          <w:b/>
-          <w:sz w:val="24"/>
-        </w:rPr>
-        <w:t>4</w:t>
-      </w:r>
-      <w:r>
-        <w:rPr>
-          <w:rFonts w:hint="eastAsia"/>
-          <w:b/>
-          <w:sz w:val="24"/>
-        </w:rPr>
-        <w:t>0</w:t>
-      </w:r>
-      <w:r>
-        <w:rPr>
-          <w:rFonts w:hint="eastAsia"/>
-          <w:b/>
-          <w:sz w:val="24"/>
-        </w:rPr>
-        <w:t>分</w:t>
-      </w:r>
-    </w:p>
-    <w:p>
-      <w:pPr>
-        <w:adjustRightInd w:val="0"/>
-        <w:snapToGrid w:val="0"/>
-        <w:ind w:firstLineChars="118" w:firstLine="283"/>
-        <w:rPr>
-          <w:sz w:val="24"/>
-        </w:rPr>
-      </w:pPr>
-      <w:r>
-        <w:rPr>
-          <w:rFonts w:hint="eastAsia"/>
-          <w:sz w:val="24"/>
-        </w:rPr>
-        <w:t>「</w:t>
-      </w:r>
-      <w:r>
-        <w:rPr>
-          <w:rFonts w:hint="eastAsia"/>
-          <w:sz w:val="24"/>
-        </w:rPr>
-        <w:t>ライフサイエンスにおける</w:t>
-      </w:r>
-      <w:r>
-        <w:rPr>
-          <w:rFonts w:hint="eastAsia"/>
-          <w:sz w:val="24"/>
-        </w:rPr>
-        <w:t>統合</w:t>
-      </w:r>
-      <w:r>
-        <w:rPr>
-          <w:rFonts w:hint="eastAsia"/>
-          <w:sz w:val="24"/>
-        </w:rPr>
-        <w:t>データベースの</w:t>
-      </w:r>
-      <w:r>
-        <w:rPr>
-          <w:rFonts w:hint="eastAsia"/>
-          <w:sz w:val="24"/>
-        </w:rPr>
-        <w:t>構築</w:t>
-      </w:r>
-      <w:r>
-        <w:rPr>
-          <w:rFonts w:hint="eastAsia"/>
-          <w:sz w:val="24"/>
-        </w:rPr>
-        <w:t>と課題</w:t>
-      </w:r>
-      <w:r>
-        <w:rPr>
-          <w:rFonts w:hint="eastAsia"/>
-          <w:sz w:val="24"/>
-        </w:rPr>
-        <w:t>」</w:t>
-      </w:r>
-      <w:r>
-        <w:rPr>
-          <w:rFonts w:hint="eastAsia"/>
-          <w:sz w:val="24"/>
+          <w:szCs w:val="21"/>
         </w:rPr>
         <w:t xml:space="preserve">            </w:t>
       </w:r>
@@ -1579,34 +1684,34 @@
         <w:snapToGrid w:val="0"/>
         <w:ind w:leftChars="337" w:left="708"/>
         <w:rPr>
-          <w:sz w:val="24"/>
-        </w:rPr>
-      </w:pPr>
-      <w:r>
-        <w:rPr>
-          <w:rFonts w:hint="eastAsia"/>
-          <w:sz w:val="24"/>
+          <w:szCs w:val="21"/>
+        </w:rPr>
+      </w:pPr>
+      <w:r>
+        <w:rPr>
+          <w:rFonts w:hint="eastAsia"/>
+          <w:szCs w:val="21"/>
         </w:rPr>
         <w:t>高木利久センター長</w:t>
       </w:r>
       <w:r>
         <w:rPr>
           <w:rFonts w:hint="eastAsia"/>
-          <w:sz w:val="24"/>
+          <w:szCs w:val="21"/>
         </w:rPr>
         <w:t xml:space="preserve">  (</w:t>
       </w:r>
       <w:r>
         <w:rPr>
           <w:rFonts w:hint="eastAsia"/>
-          <w:sz w:val="24"/>
+          <w:szCs w:val="21"/>
         </w:rPr>
         <w:t>ライフサイエンス統合データベースセンター</w:t>
       </w:r>
       <w:r>
         <w:rPr>
           <w:rFonts w:hint="eastAsia"/>
-          <w:sz w:val="24"/>
+          <w:szCs w:val="21"/>
         </w:rPr>
         <w:t>）</w:t>
       </w:r>
@@ -1615,36 +1720,36 @@
       <w:pPr>
         <w:adjustRightInd w:val="0"/>
         <w:snapToGrid w:val="0"/>
-        <w:ind w:leftChars="136" w:left="632" w:hangingChars="144" w:hanging="346"/>
-        <w:rPr>
-          <w:sz w:val="24"/>
-        </w:rPr>
-      </w:pPr>
-      <w:r>
-        <w:rPr>
-          <w:rFonts w:hint="eastAsia"/>
-          <w:sz w:val="24"/>
+        <w:ind w:leftChars="136" w:left="588" w:hangingChars="144" w:hanging="302"/>
+        <w:rPr>
+          <w:szCs w:val="21"/>
+        </w:rPr>
+      </w:pPr>
+      <w:r>
+        <w:rPr>
+          <w:rFonts w:hint="eastAsia"/>
+          <w:szCs w:val="21"/>
         </w:rPr>
         <w:t>「</w:t>
       </w:r>
       <w:r>
         <w:rPr>
           <w:rFonts w:hint="eastAsia"/>
-          <w:sz w:val="24"/>
+          <w:szCs w:val="21"/>
         </w:rPr>
         <w:t>材料科学における</w:t>
       </w:r>
       <w:r>
         <w:rPr>
           <w:rFonts w:hint="eastAsia"/>
-          <w:sz w:val="24"/>
+          <w:szCs w:val="21"/>
         </w:rPr>
         <w:t>データベース共通プラットフォームの開発と課題</w:t>
       </w:r>
       <w:r>
         <w:rPr>
           <w:rFonts w:hint="eastAsia"/>
-          <w:sz w:val="24"/>
+          <w:szCs w:val="21"/>
         </w:rPr>
         <w:t>」</w:t>
       </w:r>
@@ -1653,102 +1758,67 @@
       <w:pPr>
         <w:adjustRightInd w:val="0"/>
         <w:snapToGrid w:val="0"/>
-        <w:ind w:firstLineChars="295" w:firstLine="708"/>
-        <w:rPr>
-          <w:sz w:val="24"/>
-        </w:rPr>
-      </w:pPr>
-      <w:r>
-        <w:rPr>
-          <w:rFonts w:hint="eastAsia"/>
-          <w:sz w:val="24"/>
+        <w:ind w:firstLineChars="295" w:firstLine="619"/>
+        <w:rPr>
+          <w:szCs w:val="21"/>
+        </w:rPr>
+      </w:pPr>
+      <w:r>
+        <w:rPr>
+          <w:rFonts w:hint="eastAsia"/>
+          <w:szCs w:val="21"/>
         </w:rPr>
         <w:t>芦野俊宏</w:t>
       </w:r>
       <w:r>
         <w:rPr>
           <w:rFonts w:hint="eastAsia"/>
-          <w:sz w:val="24"/>
+          <w:szCs w:val="21"/>
         </w:rPr>
         <w:t>教授</w:t>
       </w:r>
       <w:r>
         <w:rPr>
           <w:rFonts w:hint="eastAsia"/>
-          <w:sz w:val="24"/>
+          <w:szCs w:val="21"/>
         </w:rPr>
         <w:t>（東洋</w:t>
       </w:r>
       <w:r>
         <w:rPr>
           <w:rFonts w:hint="eastAsia"/>
-          <w:sz w:val="24"/>
+          <w:szCs w:val="21"/>
         </w:rPr>
         <w:t>大学）</w:t>
-      </w:r>
-      <w:r>
-        <w:rPr>
-          <w:rFonts w:hint="eastAsia"/>
-          <w:sz w:val="24"/>
-        </w:rPr>
-        <w:tab/>
-      </w:r>
-      <w:r>
-        <w:rPr>
-          <w:rFonts w:hint="eastAsia"/>
-          <w:sz w:val="24"/>
-        </w:rPr>
-        <w:tab/>
-      </w:r>
-      <w:r>
-        <w:rPr>
-          <w:rFonts w:hint="eastAsia"/>
-          <w:sz w:val="24"/>
-        </w:rPr>
-        <w:tab/>
-      </w:r>
-      <w:r>
-        <w:rPr>
-          <w:rFonts w:hint="eastAsia"/>
-          <w:sz w:val="24"/>
-        </w:rPr>
-        <w:tab/>
-      </w:r>
-      <w:r>
-        <w:rPr>
-          <w:rFonts w:hint="eastAsia"/>
-          <w:sz w:val="24"/>
-        </w:rPr>
-        <w:tab/>
       </w:r>
     </w:p>
     <w:p>
       <w:pPr>
         <w:adjustRightInd w:val="0"/>
         <w:snapToGrid w:val="0"/>
-        <w:ind w:firstLineChars="100" w:firstLine="240"/>
-        <w:rPr>
-          <w:sz w:val="24"/>
-        </w:rPr>
-      </w:pPr>
-      <w:r>
-        <w:rPr>
-          <w:rFonts w:hint="eastAsia"/>
-          <w:sz w:val="24"/>
+        <w:ind w:firstLineChars="100" w:firstLine="210"/>
+        <w:rPr>
+          <w:szCs w:val="21"/>
+        </w:rPr>
+      </w:pPr>
+      <w:r>
+        <w:rPr>
+          <w:rFonts w:hint="eastAsia"/>
+          <w:szCs w:val="21"/>
         </w:rPr>
         <w:t>「</w:t>
       </w:r>
       <w:r>
         <w:rPr>
           <w:rFonts w:hint="eastAsia"/>
-          <w:sz w:val="24"/>
+          <w:szCs w:val="21"/>
         </w:rPr>
         <w:t>コモンズ構築と利用のための知識表現</w:t>
       </w:r>
       <w:r>
         <w:rPr>
           <w:rFonts w:hint="eastAsia"/>
-          <w:sz w:val="24"/>
+          <w:szCs w:val="21"/>
         </w:rPr>
         <w:t>」</w:t>
       </w:r>
@@ -1757,43 +1827,43 @@
       <w:pPr>
         <w:adjustRightInd w:val="0"/>
         <w:snapToGrid w:val="0"/>
-        <w:ind w:firstLineChars="295" w:firstLine="708"/>
-        <w:rPr>
-          <w:sz w:val="24"/>
-        </w:rPr>
-      </w:pPr>
-      <w:r>
-        <w:rPr>
-          <w:rFonts w:hint="eastAsia"/>
-          <w:sz w:val="24"/>
+        <w:ind w:firstLineChars="295" w:firstLine="619"/>
+        <w:rPr>
+          <w:szCs w:val="21"/>
+        </w:rPr>
+      </w:pPr>
+      <w:r>
+        <w:rPr>
+          <w:rFonts w:hint="eastAsia"/>
+          <w:szCs w:val="21"/>
         </w:rPr>
         <w:t>Steven Kraines</w:t>
       </w:r>
       <w:r>
         <w:rPr>
           <w:rFonts w:hint="eastAsia"/>
-          <w:sz w:val="24"/>
+          <w:szCs w:val="21"/>
         </w:rPr>
         <w:t>准教授</w:t>
       </w:r>
       <w:r>
         <w:rPr>
           <w:rFonts w:hint="eastAsia"/>
-          <w:sz w:val="24"/>
+          <w:szCs w:val="21"/>
         </w:rPr>
         <w:t>（</w:t>
       </w:r>
       <w:r>
         <w:rPr>
           <w:rFonts w:hint="eastAsia"/>
-          <w:sz w:val="24"/>
+          <w:szCs w:val="21"/>
         </w:rPr>
         <w:t>東京大学</w:t>
       </w:r>
       <w:r>
         <w:rPr>
           <w:rFonts w:hint="eastAsia"/>
-          <w:sz w:val="24"/>
+          <w:szCs w:val="21"/>
         </w:rPr>
         <w:t>）</w:t>
       </w:r>
@@ -1810,7 +1880,8 @@
         <w:rPr>
           <w:rFonts w:hint="eastAsia"/>
           <w:b/>
-          <w:sz w:val="24"/>
+          <w:sz w:val="22"/>
+          <w:szCs w:val="22"/>
         </w:rPr>
         <w:t xml:space="preserve">　特別講演</w:t>
       </w:r>
@@ -1876,13 +1947,23 @@
           <w:b/>
           <w:sz w:val="24"/>
         </w:rPr>
-        <w:t xml:space="preserve">     </w:t>
-      </w:r>
-      <w:r>
-        <w:rPr>
-          <w:rFonts w:hint="eastAsia"/>
-          <w:b/>
-          <w:sz w:val="24"/>
+        <w:t xml:space="preserve">    </w:t>
+      </w:r>
+      <w:r>
+        <w:rPr>
+          <w:rFonts w:hint="eastAsia"/>
+          <w:b/>
+          <w:sz w:val="20"/>
+          <w:szCs w:val="20"/>
+        </w:rPr>
+        <w:t xml:space="preserve"> </w:t>
+      </w:r>
+      <w:r>
+        <w:rPr>
+          <w:rFonts w:hint="eastAsia"/>
+          <w:b/>
+          <w:sz w:val="20"/>
+          <w:szCs w:val="20"/>
         </w:rPr>
         <w:t>16</w:t>
       </w:r>
@@ -1890,7 +1971,8 @@
         <w:rPr>
           <w:rFonts w:hint="eastAsia"/>
           <w:b/>
-          <w:sz w:val="24"/>
+          <w:sz w:val="20"/>
+          <w:szCs w:val="20"/>
         </w:rPr>
         <w:t>時</w:t>
       </w:r>
@@ -1898,7 +1980,8 @@
         <w:rPr>
           <w:rFonts w:hint="eastAsia"/>
           <w:b/>
-          <w:sz w:val="24"/>
+          <w:sz w:val="20"/>
+          <w:szCs w:val="20"/>
         </w:rPr>
         <w:t>0</w:t>
       </w:r>
@@ -1906,7 +1989,8 @@
         <w:rPr>
           <w:rFonts w:hint="eastAsia"/>
           <w:b/>
-          <w:sz w:val="24"/>
+          <w:sz w:val="20"/>
+          <w:szCs w:val="20"/>
         </w:rPr>
         <w:t>0</w:t>
       </w:r>
@@ -1914,7 +1998,8 @@
         <w:rPr>
           <w:rFonts w:hint="eastAsia"/>
           <w:b/>
-          <w:sz w:val="24"/>
+          <w:sz w:val="20"/>
+          <w:szCs w:val="20"/>
         </w:rPr>
         <w:t>分</w:t>
       </w:r>
@@ -1922,7 +2007,8 @@
         <w:rPr>
           <w:rFonts w:hint="eastAsia"/>
           <w:b/>
-          <w:sz w:val="24"/>
+          <w:sz w:val="20"/>
+          <w:szCs w:val="20"/>
         </w:rPr>
         <w:t>～</w:t>
       </w:r>
@@ -1930,7 +2016,8 @@
         <w:rPr>
           <w:rFonts w:hint="eastAsia"/>
           <w:b/>
-          <w:sz w:val="24"/>
+          <w:sz w:val="20"/>
+          <w:szCs w:val="20"/>
         </w:rPr>
         <w:t>16</w:t>
       </w:r>
@@ -1938,7 +2025,8 @@
         <w:rPr>
           <w:rFonts w:hint="eastAsia"/>
           <w:b/>
-          <w:sz w:val="24"/>
+          <w:sz w:val="20"/>
+          <w:szCs w:val="20"/>
         </w:rPr>
         <w:t>時</w:t>
       </w:r>
@@ -1946,7 +2034,8 @@
         <w:rPr>
           <w:rFonts w:hint="eastAsia"/>
           <w:b/>
-          <w:sz w:val="24"/>
+          <w:sz w:val="20"/>
+          <w:szCs w:val="20"/>
         </w:rPr>
         <w:t>3</w:t>
       </w:r>
@@ -1954,7 +2043,8 @@
         <w:rPr>
           <w:rFonts w:hint="eastAsia"/>
           <w:b/>
-          <w:sz w:val="24"/>
+          <w:sz w:val="20"/>
+          <w:szCs w:val="20"/>
         </w:rPr>
         <w:t>0</w:t>
       </w:r>
@@ -1962,7 +2052,8 @@
         <w:rPr>
           <w:rFonts w:hint="eastAsia"/>
           <w:b/>
-          <w:sz w:val="24"/>
+          <w:sz w:val="20"/>
+          <w:szCs w:val="20"/>
         </w:rPr>
         <w:t>分</w:t>
       </w:r>
@@ -1971,36 +2062,36 @@
       <w:pPr>
         <w:adjustRightInd w:val="0"/>
         <w:snapToGrid w:val="0"/>
-        <w:ind w:leftChars="300" w:left="630" w:firstLineChars="78" w:firstLine="187"/>
-        <w:rPr>
-          <w:sz w:val="24"/>
-        </w:rPr>
-      </w:pPr>
-      <w:r>
-        <w:rPr>
-          <w:rFonts w:hint="eastAsia"/>
-          <w:sz w:val="24"/>
+        <w:ind w:firstLineChars="100" w:firstLine="210"/>
+        <w:rPr>
+          <w:szCs w:val="21"/>
+        </w:rPr>
+      </w:pPr>
+      <w:r>
+        <w:rPr>
+          <w:rFonts w:hint="eastAsia"/>
+          <w:szCs w:val="21"/>
         </w:rPr>
         <w:t>「</w:t>
       </w:r>
       <w:r>
         <w:rPr>
           <w:rFonts w:hint="eastAsia"/>
-          <w:sz w:val="24"/>
+          <w:szCs w:val="21"/>
         </w:rPr>
         <w:t>コモンズに関わる法的課題</w:t>
       </w:r>
       <w:r>
         <w:rPr>
           <w:rFonts w:hint="eastAsia"/>
-          <w:sz w:val="24"/>
+          <w:szCs w:val="21"/>
         </w:rPr>
         <w:t>」</w:t>
       </w:r>
       <w:r>
         <w:rPr>
           <w:rFonts w:hint="eastAsia"/>
-          <w:sz w:val="24"/>
+          <w:szCs w:val="21"/>
         </w:rPr>
         <w:t xml:space="preserve"> </w:t>
       </w:r>
@@ -2009,15 +2100,15 @@
       <w:pPr>
         <w:adjustRightInd w:val="0"/>
         <w:snapToGrid w:val="0"/>
-        <w:ind w:firstLineChars="550" w:firstLine="1320"/>
-        <w:rPr>
-          <w:sz w:val="24"/>
-        </w:rPr>
-      </w:pPr>
-      <w:r>
-        <w:rPr>
-          <w:rFonts w:hint="eastAsia"/>
-          <w:sz w:val="24"/>
+        <w:ind w:firstLineChars="300" w:firstLine="630"/>
+        <w:rPr>
+          <w:szCs w:val="21"/>
+        </w:rPr>
+      </w:pPr>
+      <w:r>
+        <w:rPr>
+          <w:rFonts w:hint="eastAsia"/>
+          <w:szCs w:val="21"/>
         </w:rPr>
         <w:t>野口祐子氏　（クリエイティブ・コモンズ・ジャパン常務理事）</w:t>
       </w:r>
@@ -2034,7 +2125,8 @@
         <w:rPr>
           <w:rFonts w:hint="eastAsia"/>
           <w:b/>
-          <w:sz w:val="24"/>
+          <w:sz w:val="22"/>
+          <w:szCs w:val="22"/>
         </w:rPr>
         <w:t xml:space="preserve">　パネル討論</w:t>
       </w:r>
@@ -2042,7 +2134,8 @@
         <w:rPr>
           <w:rFonts w:hint="eastAsia"/>
           <w:b/>
-          <w:sz w:val="24"/>
+          <w:sz w:val="22"/>
+          <w:szCs w:val="22"/>
         </w:rPr>
         <w:tab/>
       </w:r>
@@ -2114,7 +2207,8 @@
         <w:rPr>
           <w:rFonts w:hint="eastAsia"/>
           <w:b/>
-          <w:sz w:val="24"/>
+          <w:sz w:val="20"/>
+          <w:szCs w:val="20"/>
         </w:rPr>
         <w:t>16</w:t>
       </w:r>
@@ -2122,7 +2216,8 @@
         <w:rPr>
           <w:rFonts w:hint="eastAsia"/>
           <w:b/>
-          <w:sz w:val="24"/>
+          <w:sz w:val="20"/>
+          <w:szCs w:val="20"/>
         </w:rPr>
         <w:t>時</w:t>
       </w:r>
@@ -2130,23 +2225,17 @@
         <w:rPr>
           <w:rFonts w:hint="eastAsia"/>
           <w:b/>
-          <w:sz w:val="24"/>
-        </w:rPr>
-        <w:t>3</w:t>
-      </w:r>
-      <w:r>
-        <w:rPr>
-          <w:rFonts w:hint="eastAsia"/>
-          <w:b/>
-          <w:sz w:val="24"/>
-        </w:rPr>
-        <w:t>0</w:t>
-      </w:r>
-      <w:r>
-        <w:rPr>
-          <w:rFonts w:hint="eastAsia"/>
-          <w:b/>
-          <w:sz w:val="24"/>
+          <w:sz w:val="20"/>
+          <w:szCs w:val="20"/>
+        </w:rPr>
+        <w:t>30</w:t>
+      </w:r>
+      <w:r>
+        <w:rPr>
+          <w:rFonts w:hint="eastAsia"/>
+          <w:b/>
+          <w:sz w:val="20"/>
+          <w:szCs w:val="20"/>
         </w:rPr>
         <w:t>分～</w:t>
       </w:r>
@@ -2154,7 +2243,8 @@
         <w:rPr>
           <w:rFonts w:hint="eastAsia"/>
           <w:b/>
-          <w:sz w:val="24"/>
+          <w:sz w:val="20"/>
+          <w:szCs w:val="20"/>
         </w:rPr>
         <w:t>17</w:t>
       </w:r>
@@ -2162,7 +2252,8 @@
         <w:rPr>
           <w:rFonts w:hint="eastAsia"/>
           <w:b/>
-          <w:sz w:val="24"/>
+          <w:sz w:val="20"/>
+          <w:szCs w:val="20"/>
         </w:rPr>
         <w:t>時</w:t>
       </w:r>
@@ -2170,23 +2261,17 @@
         <w:rPr>
           <w:rFonts w:hint="eastAsia"/>
           <w:b/>
-          <w:sz w:val="24"/>
-        </w:rPr>
-        <w:t>3</w:t>
-      </w:r>
-      <w:r>
-        <w:rPr>
-          <w:rFonts w:hint="eastAsia"/>
-          <w:b/>
-          <w:sz w:val="24"/>
-        </w:rPr>
-        <w:t>0</w:t>
-      </w:r>
-      <w:r>
-        <w:rPr>
-          <w:rFonts w:hint="eastAsia"/>
-          <w:b/>
-          <w:sz w:val="24"/>
+          <w:sz w:val="20"/>
+          <w:szCs w:val="20"/>
+        </w:rPr>
+        <w:t>30</w:t>
+      </w:r>
+      <w:r>
+        <w:rPr>
+          <w:rFonts w:hint="eastAsia"/>
+          <w:b/>
+          <w:sz w:val="20"/>
+          <w:szCs w:val="20"/>
         </w:rPr>
         <w:t>分</w:t>
       </w:r>
@@ -2195,22 +2280,22 @@
       <w:pPr>
         <w:adjustRightInd w:val="0"/>
         <w:snapToGrid w:val="0"/>
-        <w:ind w:leftChars="150" w:left="315" w:firstLineChars="390" w:firstLine="936"/>
-        <w:rPr>
-          <w:sz w:val="24"/>
-        </w:rPr>
-      </w:pPr>
-      <w:r>
-        <w:rPr>
-          <w:rFonts w:hint="eastAsia"/>
-          <w:sz w:val="24"/>
+        <w:ind w:leftChars="150" w:left="315" w:firstLineChars="390" w:firstLine="819"/>
+        <w:rPr>
+          <w:szCs w:val="21"/>
+        </w:rPr>
+      </w:pPr>
+      <w:r>
+        <w:rPr>
+          <w:rFonts w:hint="eastAsia"/>
+          <w:szCs w:val="21"/>
         </w:rPr>
         <w:t>モデレーター：　橋本正洋氏</w:t>
       </w:r>
       <w:r>
         <w:rPr>
           <w:rFonts w:hint="eastAsia"/>
-          <w:sz w:val="24"/>
+          <w:szCs w:val="21"/>
         </w:rPr>
         <w:t>（特許庁）</w:t>
       </w:r>
@@ -2221,229 +2306,236 @@
         <w:snapToGrid w:val="0"/>
         <w:ind w:firstLineChars="98" w:firstLine="216"/>
         <w:rPr>
+          <w:b/>
+          <w:sz w:val="24"/>
+        </w:rPr>
+      </w:pPr>
+      <w:r>
+        <w:rPr>
+          <w:rFonts w:hint="eastAsia"/>
+          <w:b/>
           <w:sz w:val="22"/>
           <w:szCs w:val="22"/>
         </w:rPr>
-      </w:pPr>
+        <w:t>閉会挨拶</w:t>
+      </w:r>
+      <w:r>
+        <w:rPr>
+          <w:rFonts w:hint="eastAsia"/>
+          <w:b/>
+          <w:sz w:val="24"/>
+        </w:rPr>
+        <w:tab/>
+      </w:r>
+      <w:r>
+        <w:rPr>
+          <w:rFonts w:hint="eastAsia"/>
+          <w:b/>
+          <w:sz w:val="24"/>
+        </w:rPr>
+        <w:tab/>
+      </w:r>
+      <w:r>
+        <w:rPr>
+          <w:rFonts w:hint="eastAsia"/>
+          <w:b/>
+          <w:sz w:val="24"/>
+        </w:rPr>
+        <w:tab/>
+      </w:r>
+      <w:r>
+        <w:rPr>
+          <w:rFonts w:hint="eastAsia"/>
+          <w:b/>
+          <w:sz w:val="24"/>
+        </w:rPr>
+        <w:tab/>
+      </w:r>
+      <w:r>
+        <w:rPr>
+          <w:rFonts w:hint="eastAsia"/>
+          <w:b/>
+          <w:sz w:val="24"/>
+        </w:rPr>
+        <w:tab/>
+      </w:r>
+      <w:r>
+        <w:rPr>
+          <w:rFonts w:hint="eastAsia"/>
+          <w:b/>
+          <w:sz w:val="24"/>
+        </w:rPr>
+        <w:tab/>
+      </w:r>
+      <w:r>
+        <w:rPr>
+          <w:rFonts w:hint="eastAsia"/>
+          <w:b/>
+          <w:sz w:val="24"/>
+        </w:rPr>
+        <w:tab/>
+      </w:r>
+      <w:r>
+        <w:rPr>
+          <w:rFonts w:hint="eastAsia"/>
+          <w:b/>
+          <w:sz w:val="24"/>
+        </w:rPr>
+        <w:t xml:space="preserve"> </w:t>
+      </w:r>
+      <w:r>
+        <w:rPr>
+          <w:rFonts w:hint="eastAsia"/>
+          <w:b/>
+          <w:sz w:val="24"/>
+        </w:rPr>
+        <w:t xml:space="preserve">    </w:t>
+      </w:r>
+      <w:r>
+        <w:rPr>
+          <w:rFonts w:hint="eastAsia"/>
+          <w:b/>
+          <w:sz w:val="20"/>
+          <w:szCs w:val="20"/>
+        </w:rPr>
+        <w:t xml:space="preserve"> </w:t>
+      </w:r>
+      <w:r>
+        <w:rPr>
+          <w:rFonts w:hint="eastAsia"/>
+          <w:b/>
+          <w:sz w:val="20"/>
+          <w:szCs w:val="20"/>
+        </w:rPr>
+        <w:t>17</w:t>
+      </w:r>
+      <w:r>
+        <w:rPr>
+          <w:rFonts w:hint="eastAsia"/>
+          <w:b/>
+          <w:sz w:val="20"/>
+          <w:szCs w:val="20"/>
+        </w:rPr>
+        <w:t>時</w:t>
+      </w:r>
+      <w:r>
+        <w:rPr>
+          <w:rFonts w:hint="eastAsia"/>
+          <w:b/>
+          <w:sz w:val="20"/>
+          <w:szCs w:val="20"/>
+        </w:rPr>
+        <w:t>3</w:t>
+      </w:r>
+      <w:r>
+        <w:rPr>
+          <w:rFonts w:hint="eastAsia"/>
+          <w:b/>
+          <w:sz w:val="20"/>
+          <w:szCs w:val="20"/>
+        </w:rPr>
+        <w:t>0</w:t>
+      </w:r>
+      <w:r>
+        <w:rPr>
+          <w:rFonts w:hint="eastAsia"/>
+          <w:b/>
+          <w:sz w:val="20"/>
+          <w:szCs w:val="20"/>
+        </w:rPr>
+        <w:t>分～</w:t>
+      </w:r>
+      <w:r>
+        <w:rPr>
+          <w:rFonts w:hint="eastAsia"/>
+          <w:b/>
+          <w:sz w:val="20"/>
+          <w:szCs w:val="20"/>
+        </w:rPr>
+        <w:t>17</w:t>
+      </w:r>
+      <w:r>
+        <w:rPr>
+          <w:rFonts w:hint="eastAsia"/>
+          <w:b/>
+          <w:sz w:val="20"/>
+          <w:szCs w:val="20"/>
+        </w:rPr>
+        <w:t>時</w:t>
+      </w:r>
+      <w:r>
+        <w:rPr>
+          <w:rFonts w:hint="eastAsia"/>
+          <w:b/>
+          <w:sz w:val="20"/>
+          <w:szCs w:val="20"/>
+        </w:rPr>
+        <w:t>40</w:t>
+      </w:r>
+      <w:r>
+        <w:rPr>
+          <w:rFonts w:hint="eastAsia"/>
+          <w:b/>
+          <w:sz w:val="20"/>
+          <w:szCs w:val="20"/>
+        </w:rPr>
+        <w:t>分</w:t>
+      </w:r>
     </w:p>
     <w:p>
       <w:pPr>
         <w:adjustRightInd w:val="0"/>
         <w:snapToGrid w:val="0"/>
-        <w:ind w:firstLineChars="98" w:firstLine="236"/>
-        <w:rPr>
-          <w:b/>
-          <w:sz w:val="24"/>
-        </w:rPr>
-      </w:pPr>
-      <w:r>
-        <w:rPr>
-          <w:rFonts w:hint="eastAsia"/>
-          <w:b/>
-          <w:sz w:val="24"/>
-        </w:rPr>
-        <w:t>閉会挨拶</w:t>
-      </w:r>
-      <w:r>
-        <w:rPr>
-          <w:rFonts w:hint="eastAsia"/>
-          <w:b/>
-          <w:sz w:val="24"/>
-        </w:rPr>
-        <w:tab/>
-      </w:r>
-      <w:r>
-        <w:rPr>
-          <w:rFonts w:hint="eastAsia"/>
-          <w:b/>
-          <w:sz w:val="24"/>
-        </w:rPr>
-        <w:tab/>
-      </w:r>
-      <w:r>
-        <w:rPr>
-          <w:rFonts w:hint="eastAsia"/>
-          <w:b/>
-          <w:sz w:val="24"/>
-        </w:rPr>
-        <w:tab/>
-      </w:r>
-      <w:r>
-        <w:rPr>
-          <w:rFonts w:hint="eastAsia"/>
-          <w:b/>
-          <w:sz w:val="24"/>
-        </w:rPr>
-        <w:tab/>
-      </w:r>
-      <w:r>
-        <w:rPr>
-          <w:rFonts w:hint="eastAsia"/>
-          <w:b/>
-          <w:sz w:val="24"/>
-        </w:rPr>
-        <w:tab/>
-      </w:r>
-      <w:r>
-        <w:rPr>
-          <w:rFonts w:hint="eastAsia"/>
-          <w:b/>
-          <w:sz w:val="24"/>
-        </w:rPr>
-        <w:tab/>
-      </w:r>
-      <w:r>
-        <w:rPr>
-          <w:rFonts w:hint="eastAsia"/>
-          <w:b/>
-          <w:sz w:val="24"/>
-        </w:rPr>
-        <w:tab/>
-      </w:r>
-      <w:r>
-        <w:rPr>
-          <w:rFonts w:hint="eastAsia"/>
-          <w:b/>
-          <w:sz w:val="24"/>
-        </w:rPr>
-        <w:t xml:space="preserve"> </w:t>
-      </w:r>
-      <w:r>
-        <w:rPr>
-          <w:rFonts w:hint="eastAsia"/>
-          <w:b/>
-          <w:sz w:val="24"/>
-        </w:rPr>
-        <w:t xml:space="preserve">     </w:t>
-      </w:r>
-      <w:r>
-        <w:rPr>
-          <w:rFonts w:hint="eastAsia"/>
-          <w:b/>
-          <w:sz w:val="24"/>
-        </w:rPr>
-        <w:t>17</w:t>
-      </w:r>
-      <w:r>
-        <w:rPr>
-          <w:rFonts w:hint="eastAsia"/>
-          <w:b/>
-          <w:sz w:val="24"/>
-        </w:rPr>
-        <w:t>時</w:t>
-      </w:r>
-      <w:r>
-        <w:rPr>
-          <w:rFonts w:hint="eastAsia"/>
-          <w:b/>
-          <w:sz w:val="24"/>
-        </w:rPr>
-        <w:t>3</w:t>
-      </w:r>
-      <w:r>
-        <w:rPr>
-          <w:rFonts w:hint="eastAsia"/>
-          <w:b/>
-          <w:sz w:val="24"/>
-        </w:rPr>
-        <w:t>0</w:t>
-      </w:r>
-      <w:r>
-        <w:rPr>
-          <w:rFonts w:hint="eastAsia"/>
-          <w:b/>
-          <w:sz w:val="24"/>
-        </w:rPr>
-        <w:t>分～</w:t>
-      </w:r>
-      <w:r>
-        <w:rPr>
-          <w:rFonts w:hint="eastAsia"/>
-          <w:b/>
-          <w:sz w:val="24"/>
-        </w:rPr>
-        <w:t>17</w:t>
-      </w:r>
-      <w:r>
-        <w:rPr>
-          <w:rFonts w:hint="eastAsia"/>
-          <w:b/>
-          <w:sz w:val="24"/>
-        </w:rPr>
-        <w:t>時</w:t>
-      </w:r>
-      <w:r>
-        <w:rPr>
-          <w:rFonts w:hint="eastAsia"/>
-          <w:b/>
-          <w:sz w:val="24"/>
-        </w:rPr>
-        <w:t>40</w:t>
-      </w:r>
-      <w:r>
-        <w:rPr>
-          <w:rFonts w:hint="eastAsia"/>
-          <w:b/>
-          <w:sz w:val="24"/>
-        </w:rPr>
-        <w:t>分</w:t>
+        <w:ind w:firstLineChars="350" w:firstLine="735"/>
+        <w:rPr>
+          <w:szCs w:val="21"/>
+        </w:rPr>
+      </w:pPr>
+      <w:r>
+        <w:rPr>
+          <w:rFonts w:hint="eastAsia"/>
+          <w:szCs w:val="21"/>
+        </w:rPr>
+        <w:t>根岸正光会長</w:t>
       </w:r>
     </w:p>
     <w:p>
       <w:pPr>
         <w:adjustRightInd w:val="0"/>
         <w:snapToGrid w:val="0"/>
-        <w:ind w:firstLineChars="350" w:firstLine="840"/>
-        <w:rPr>
-          <w:sz w:val="24"/>
-        </w:rPr>
-      </w:pPr>
-      <w:r>
-        <w:rPr>
-          <w:rFonts w:hint="eastAsia"/>
-          <w:sz w:val="24"/>
-        </w:rPr>
-        <w:t>根岸正光会長</w:t>
-      </w:r>
-    </w:p>
-    <w:p>
-      <w:pPr>
-        <w:adjustRightInd w:val="0"/>
-        <w:snapToGrid w:val="0"/>
-        <w:rPr>
-          <w:sz w:val="18"/>
-        </w:rPr>
-      </w:pPr>
-      <w:r>
-        <w:rPr>
-          <w:rFonts w:hint="eastAsia"/>
-          <w:sz w:val="18"/>
-        </w:rPr>
-        <w:t xml:space="preserve">　</w:t>
-      </w:r>
-    </w:p>
-    <w:p>
-      <w:pPr>
-        <w:adjustRightInd w:val="0"/>
-        <w:snapToGrid w:val="0"/>
-        <w:ind w:firstLineChars="100" w:firstLine="240"/>
-        <w:rPr>
-          <w:sz w:val="24"/>
-        </w:rPr>
-      </w:pPr>
-      <w:r>
-        <w:rPr>
-          <w:rFonts w:hint="eastAsia"/>
-          <w:sz w:val="24"/>
+        <w:spacing w:beforeLines="50"/>
+        <w:ind w:firstLineChars="100" w:firstLine="221"/>
+        <w:rPr>
+          <w:b/>
+          <w:szCs w:val="21"/>
+        </w:rPr>
+      </w:pPr>
+      <w:r>
+        <w:rPr>
+          <w:rFonts w:hint="eastAsia"/>
+          <w:b/>
+          <w:sz w:val="22"/>
+          <w:szCs w:val="22"/>
         </w:rPr>
         <w:t>【</w:t>
       </w:r>
       <w:r>
         <w:rPr>
           <w:rFonts w:hint="eastAsia"/>
-          <w:sz w:val="24"/>
-        </w:rPr>
-        <w:t>懇談会</w:t>
+          <w:b/>
+          <w:sz w:val="22"/>
+          <w:szCs w:val="22"/>
+        </w:rPr>
+        <w:t>懇談</w:t>
+      </w:r>
+      <w:r>
+        <w:rPr>
+          <w:rFonts w:hint="eastAsia"/>
+          <w:b/>
+          <w:sz w:val="22"/>
+          <w:szCs w:val="22"/>
+        </w:rPr>
+        <w:t>会</w:t>
       </w:r>
       <w:r>
         <w:rPr>
@@ -2455,149 +2547,143 @@
       <w:r>
         <w:rPr>
           <w:rFonts w:hint="eastAsia"/>
-          <w:sz w:val="24"/>
-        </w:rPr>
-        <w:t>2</w:t>
-      </w:r>
-      <w:r>
-        <w:rPr>
-          <w:rFonts w:hint="eastAsia"/>
-          <w:sz w:val="24"/>
-        </w:rPr>
-        <w:t>F</w:t>
-      </w:r>
-      <w:r>
-        <w:rPr>
-          <w:rFonts w:hint="eastAsia"/>
-          <w:sz w:val="24"/>
-        </w:rPr>
-        <w:t>展示室</w:t>
-      </w:r>
-      <w:r>
-        <w:rPr>
-          <w:rFonts w:hint="eastAsia"/>
-          <w:sz w:val="24"/>
-        </w:rPr>
-        <w:t>）</w:t>
-      </w:r>
-      <w:r>
-        <w:rPr>
-          <w:rFonts w:hint="eastAsia"/>
-          <w:sz w:val="24"/>
-        </w:rPr>
-        <w:t xml:space="preserve">　会費：一般</w:t>
-      </w:r>
-      <w:r>
-        <w:rPr>
-          <w:rFonts w:hint="eastAsia"/>
-          <w:sz w:val="24"/>
+          <w:szCs w:val="21"/>
+        </w:rPr>
+        <w:t>会場</w:t>
+      </w:r>
+      <w:r>
+        <w:rPr>
+          <w:rFonts w:hint="eastAsia"/>
+          <w:szCs w:val="21"/>
+        </w:rPr>
+        <w:t>: 2F</w:t>
+      </w:r>
+      <w:r>
+        <w:rPr>
+          <w:rFonts w:hint="eastAsia"/>
+          <w:szCs w:val="21"/>
+        </w:rPr>
+        <w:t>展示室）懇談会</w:t>
+      </w:r>
+      <w:r>
+        <w:rPr>
+          <w:rFonts w:hint="eastAsia"/>
+          <w:szCs w:val="21"/>
+        </w:rPr>
+        <w:t>参加費</w:t>
+      </w:r>
+      <w:r>
+        <w:rPr>
+          <w:rFonts w:hint="eastAsia"/>
+          <w:szCs w:val="21"/>
+        </w:rPr>
+        <w:t xml:space="preserve"> </w:t>
+      </w:r>
+      <w:r>
+        <w:rPr>
+          <w:rFonts w:hint="eastAsia"/>
+          <w:szCs w:val="21"/>
+        </w:rPr>
+        <w:t>一般</w:t>
+      </w:r>
+      <w:r>
+        <w:rPr>
+          <w:rFonts w:hint="eastAsia"/>
+          <w:szCs w:val="21"/>
         </w:rPr>
         <w:t>4,000</w:t>
       </w:r>
       <w:r>
         <w:rPr>
           <w:rFonts w:hint="eastAsia"/>
-          <w:sz w:val="24"/>
+          <w:szCs w:val="21"/>
+        </w:rPr>
+        <w:t>円、学生</w:t>
+      </w:r>
+      <w:r>
+        <w:rPr>
+          <w:rFonts w:hint="eastAsia"/>
+          <w:szCs w:val="21"/>
+        </w:rPr>
+        <w:t>1,000</w:t>
+      </w:r>
+      <w:r>
+        <w:rPr>
+          <w:rFonts w:hint="eastAsia"/>
+          <w:szCs w:val="21"/>
         </w:rPr>
         <w:t>円</w:t>
       </w:r>
       <w:r>
         <w:rPr>
           <w:rFonts w:hint="eastAsia"/>
-          <w:sz w:val="24"/>
-        </w:rPr>
-        <w:t xml:space="preserve"> </w:t>
-      </w:r>
-      <w:r>
-        <w:rPr>
-          <w:rFonts w:hint="eastAsia"/>
-          <w:sz w:val="24"/>
-        </w:rPr>
-        <w:t>学生</w:t>
-      </w:r>
-      <w:r>
-        <w:rPr>
-          <w:rFonts w:hint="eastAsia"/>
-          <w:sz w:val="24"/>
-        </w:rPr>
-        <w:t>1,000</w:t>
-      </w:r>
-      <w:r>
-        <w:rPr>
-          <w:rFonts w:hint="eastAsia"/>
-          <w:sz w:val="24"/>
-        </w:rPr>
-        <w:t>円</w:t>
-      </w:r>
-      <w:r>
-        <w:rPr>
-          <w:rFonts w:hint="eastAsia"/>
-          <w:sz w:val="24"/>
-        </w:rPr>
-        <w:t xml:space="preserve">　　　</w:t>
-      </w:r>
-      <w:r>
-        <w:rPr>
-          <w:rFonts w:hint="eastAsia"/>
-          <w:sz w:val="24"/>
+          <w:szCs w:val="21"/>
+        </w:rPr>
+        <w:t xml:space="preserve">   </w:t>
+      </w:r>
+      <w:r>
+        <w:rPr>
+          <w:rFonts w:hint="eastAsia"/>
+          <w:b/>
+          <w:szCs w:val="21"/>
         </w:rPr>
         <w:t>18</w:t>
       </w:r>
       <w:r>
         <w:rPr>
           <w:rFonts w:hint="eastAsia"/>
-          <w:sz w:val="24"/>
+          <w:b/>
+          <w:szCs w:val="21"/>
         </w:rPr>
         <w:t>時</w:t>
       </w:r>
       <w:r>
         <w:rPr>
           <w:rFonts w:hint="eastAsia"/>
-          <w:sz w:val="24"/>
+          <w:b/>
+          <w:szCs w:val="21"/>
         </w:rPr>
         <w:t>00</w:t>
       </w:r>
       <w:r>
         <w:rPr>
           <w:rFonts w:hint="eastAsia"/>
-          <w:sz w:val="24"/>
+          <w:b/>
+          <w:szCs w:val="21"/>
         </w:rPr>
         <w:t>分～</w:t>
       </w:r>
       <w:r>
         <w:rPr>
           <w:rFonts w:hint="eastAsia"/>
-          <w:sz w:val="24"/>
+          <w:b/>
+          <w:szCs w:val="21"/>
         </w:rPr>
         <w:t>20</w:t>
       </w:r>
       <w:r>
         <w:rPr>
           <w:rFonts w:hint="eastAsia"/>
-          <w:sz w:val="24"/>
+          <w:b/>
+          <w:szCs w:val="21"/>
         </w:rPr>
         <w:t>時</w:t>
       </w:r>
       <w:r>
         <w:rPr>
           <w:rFonts w:hint="eastAsia"/>
-          <w:sz w:val="24"/>
+          <w:b/>
+          <w:szCs w:val="21"/>
         </w:rPr>
         <w:t>00</w:t>
       </w:r>
       <w:r>
         <w:rPr>
           <w:rFonts w:hint="eastAsia"/>
-          <w:sz w:val="24"/>
-        </w:rPr>
-        <w:t>分</w:t>
-      </w:r>
-      <w:r>
-        <w:rPr>
-          <w:rFonts w:hint="eastAsia"/>
-          <w:sz w:val="24"/>
-        </w:rPr>
-        <w:t>】</w:t>
+          <w:b/>
+          <w:szCs w:val="21"/>
+        </w:rPr>
+        <w:t>分】</w:t>
       </w:r>
     </w:p>
     <w:sectPr>

--- a/2010symposium.docx
+++ b/2010symposium.docx
@@ -2504,18 +2504,19 @@
         <w:adjustRightInd w:val="0"/>
         <w:snapToGrid w:val="0"/>
         <w:spacing w:beforeLines="50"/>
-        <w:ind w:firstLineChars="100" w:firstLine="221"/>
-        <w:rPr>
-          <w:b/>
-          <w:szCs w:val="21"/>
-        </w:rPr>
-      </w:pPr>
-      <w:r>
-        <w:rPr>
-          <w:rFonts w:hint="eastAsia"/>
-          <w:b/>
-          <w:sz w:val="22"/>
-          <w:szCs w:val="22"/>
+        <w:ind w:firstLineChars="100" w:firstLine="201"/>
+        <w:rPr>
+          <w:b/>
+          <w:sz w:val="20"/>
+          <w:szCs w:val="20"/>
+        </w:rPr>
+      </w:pPr>
+      <w:r>
+        <w:rPr>
+          <w:rFonts w:hint="eastAsia"/>
+          <w:b/>
+          <w:sz w:val="20"/>
+          <w:szCs w:val="20"/>
         </w:rPr>
         <w:t>【</w:t>
       </w:r>
@@ -2523,8 +2524,8 @@
         <w:rPr>
           <w:rFonts w:hint="eastAsia"/>
           <w:b/>
-          <w:sz w:val="22"/>
-          <w:szCs w:val="22"/>
+          <w:sz w:val="20"/>
+          <w:szCs w:val="20"/>
         </w:rPr>
         <w:t>懇談</w:t>
       </w:r>
@@ -2532,100 +2533,137 @@
         <w:rPr>
           <w:rFonts w:hint="eastAsia"/>
           <w:b/>
-          <w:sz w:val="22"/>
-          <w:szCs w:val="22"/>
+          <w:sz w:val="20"/>
+          <w:szCs w:val="20"/>
         </w:rPr>
         <w:t>会</w:t>
       </w:r>
       <w:r>
         <w:rPr>
           <w:rFonts w:hint="eastAsia"/>
-          <w:sz w:val="24"/>
+          <w:sz w:val="20"/>
+          <w:szCs w:val="20"/>
         </w:rPr>
         <w:t>（</w:t>
       </w:r>
       <w:r>
         <w:rPr>
           <w:rFonts w:hint="eastAsia"/>
-          <w:szCs w:val="21"/>
+          <w:sz w:val="20"/>
+          <w:szCs w:val="20"/>
         </w:rPr>
         <w:t>会場</w:t>
       </w:r>
       <w:r>
         <w:rPr>
           <w:rFonts w:hint="eastAsia"/>
-          <w:szCs w:val="21"/>
+          <w:sz w:val="20"/>
+          <w:szCs w:val="20"/>
         </w:rPr>
         <w:t>: 2F</w:t>
       </w:r>
       <w:r>
         <w:rPr>
           <w:rFonts w:hint="eastAsia"/>
-          <w:szCs w:val="21"/>
+          <w:sz w:val="20"/>
+          <w:szCs w:val="20"/>
         </w:rPr>
         <w:t>展示室）懇談会</w:t>
       </w:r>
       <w:r>
         <w:rPr>
           <w:rFonts w:hint="eastAsia"/>
-          <w:szCs w:val="21"/>
+          <w:sz w:val="20"/>
+          <w:szCs w:val="20"/>
         </w:rPr>
         <w:t>参加費</w:t>
       </w:r>
       <w:r>
         <w:rPr>
           <w:rFonts w:hint="eastAsia"/>
-          <w:szCs w:val="21"/>
+          <w:sz w:val="20"/>
+          <w:szCs w:val="20"/>
         </w:rPr>
         <w:t xml:space="preserve"> </w:t>
       </w:r>
       <w:r>
         <w:rPr>
           <w:rFonts w:hint="eastAsia"/>
-          <w:szCs w:val="21"/>
+          <w:sz w:val="20"/>
+          <w:szCs w:val="20"/>
         </w:rPr>
         <w:t>一般</w:t>
       </w:r>
       <w:r>
         <w:rPr>
           <w:rFonts w:hint="eastAsia"/>
-          <w:szCs w:val="21"/>
+          <w:sz w:val="20"/>
+          <w:szCs w:val="20"/>
         </w:rPr>
         <w:t>4,000</w:t>
       </w:r>
       <w:r>
         <w:rPr>
           <w:rFonts w:hint="eastAsia"/>
-          <w:szCs w:val="21"/>
+          <w:sz w:val="20"/>
+          <w:szCs w:val="20"/>
         </w:rPr>
         <w:t>円、学生</w:t>
       </w:r>
       <w:r>
         <w:rPr>
           <w:rFonts w:hint="eastAsia"/>
-          <w:szCs w:val="21"/>
+          <w:sz w:val="20"/>
+          <w:szCs w:val="20"/>
         </w:rPr>
         <w:t>1,000</w:t>
       </w:r>
       <w:r>
         <w:rPr>
           <w:rFonts w:hint="eastAsia"/>
-          <w:szCs w:val="21"/>
+          <w:sz w:val="20"/>
+          <w:szCs w:val="20"/>
         </w:rPr>
         <w:t>円</w:t>
       </w:r>
       <w:r>
         <w:rPr>
           <w:rFonts w:hint="eastAsia"/>
-          <w:szCs w:val="21"/>
+          <w:sz w:val="20"/>
+          <w:szCs w:val="20"/>
+        </w:rPr>
+        <w:t xml:space="preserve"> </w:t>
+      </w:r>
+      <w:r>
+        <w:rPr>
+          <w:rFonts w:hint="eastAsia"/>
+          <w:sz w:val="20"/>
+          <w:szCs w:val="20"/>
         </w:rPr>
         <w:t xml:space="preserve">   </w:t>
       </w:r>
       <w:r>
         <w:rPr>
           <w:rFonts w:hint="eastAsia"/>
-          <w:b/>
-          <w:szCs w:val="21"/>
+          <w:sz w:val="20"/>
+          <w:szCs w:val="20"/>
+        </w:rPr>
+        <w:t xml:space="preserve"> </w:t>
+      </w:r>
+      <w:r>
+        <w:rPr>
+          <w:rFonts w:hint="eastAsia"/>
+          <w:sz w:val="20"/>
+          <w:szCs w:val="20"/>
+        </w:rPr>
+        <w:t xml:space="preserve">  </w:t>
+      </w:r>
+      <w:r>
+        <w:rPr>
+          <w:rFonts w:hint="eastAsia"/>
+          <w:b/>
+          <w:sz w:val="20"/>
+          <w:szCs w:val="20"/>
         </w:rPr>
         <w:t>18</w:t>
       </w:r>
@@ -2633,7 +2671,8 @@
         <w:rPr>
           <w:rFonts w:hint="eastAsia"/>
           <w:b/>
-          <w:szCs w:val="21"/>
+          <w:sz w:val="20"/>
+          <w:szCs w:val="20"/>
         </w:rPr>
         <w:t>時</w:t>
       </w:r>
@@ -2641,7 +2680,8 @@
         <w:rPr>
           <w:rFonts w:hint="eastAsia"/>
           <w:b/>
-          <w:szCs w:val="21"/>
+          <w:sz w:val="20"/>
+          <w:szCs w:val="20"/>
         </w:rPr>
         <w:t>00</w:t>
       </w:r>
@@ -2649,7 +2689,8 @@
         <w:rPr>
           <w:rFonts w:hint="eastAsia"/>
           <w:b/>
-          <w:szCs w:val="21"/>
+          <w:sz w:val="20"/>
+          <w:szCs w:val="20"/>
         </w:rPr>
         <w:t>分～</w:t>
       </w:r>
@@ -2657,7 +2698,8 @@
         <w:rPr>
           <w:rFonts w:hint="eastAsia"/>
           <w:b/>
-          <w:szCs w:val="21"/>
+          <w:sz w:val="20"/>
+          <w:szCs w:val="20"/>
         </w:rPr>
         <w:t>20</w:t>
       </w:r>
@@ -2665,7 +2707,8 @@
         <w:rPr>
           <w:rFonts w:hint="eastAsia"/>
           <w:b/>
-          <w:szCs w:val="21"/>
+          <w:sz w:val="20"/>
+          <w:szCs w:val="20"/>
         </w:rPr>
         <w:t>時</w:t>
       </w:r>
@@ -2673,7 +2716,8 @@
         <w:rPr>
           <w:rFonts w:hint="eastAsia"/>
           <w:b/>
-          <w:szCs w:val="21"/>
+          <w:sz w:val="20"/>
+          <w:szCs w:val="20"/>
         </w:rPr>
         <w:t>00</w:t>
       </w:r>
@@ -2681,7 +2725,8 @@
         <w:rPr>
           <w:rFonts w:hint="eastAsia"/>
           <w:b/>
-          <w:szCs w:val="21"/>
+          <w:sz w:val="20"/>
+          <w:szCs w:val="20"/>
         </w:rPr>
         <w:t>分】</w:t>
       </w:r>
